--- a/Docs/ALCANCE - SHINE SERVER.docx
+++ b/Docs/ALCANCE - SHINE SERVER.docx
@@ -6389,12 +6389,12 @@
         <w:spacing w:line="360" w:lineRule="auto"/>
         <w:jc w:val="both"/>
         <w:rPr>
-          <w:rFonts w:cstheme="minorHAnsi"/>
-        </w:rPr>
-      </w:pPr>
-      <w:r>
-        <w:rPr>
-          <w:rFonts w:cstheme="minorHAnsi"/>
+          <w:rFonts w:asciiTheme="minorHAnsi" w:hAnsiTheme="minorHAnsi" w:cstheme="minorHAnsi"/>
+        </w:rPr>
+      </w:pPr>
+      <w:r>
+        <w:rPr>
+          <w:rFonts w:asciiTheme="minorHAnsi" w:hAnsiTheme="minorHAnsi" w:cstheme="minorHAnsi"/>
         </w:rPr>
         <w:t xml:space="preserve">Definición del protocolo </w:t>
       </w:r>
@@ -6406,12 +6406,12 @@
         <w:ind w:left="994"/>
         <w:jc w:val="both"/>
         <w:rPr>
-          <w:rFonts w:cstheme="minorHAnsi"/>
-        </w:rPr>
-      </w:pPr>
-      <w:r>
-        <w:rPr>
-          <w:rFonts w:cstheme="minorHAnsi"/>
+          <w:rFonts w:asciiTheme="minorHAnsi" w:hAnsiTheme="minorHAnsi" w:cstheme="minorHAnsi"/>
+        </w:rPr>
+      </w:pPr>
+      <w:r>
+        <w:rPr>
+          <w:rFonts w:asciiTheme="minorHAnsi" w:hAnsiTheme="minorHAnsi" w:cstheme="minorHAnsi"/>
         </w:rPr>
         <w:t xml:space="preserve">Al momento de definir los Sparks que se encargarán de interactuar con el cliente y el servidor nos topamos en que debíamos conocer a profundidad los requerimientos para poder establecer los JSON que iban a utilizarse en el intercambio de información entre los sockets </w:t>
       </w:r>
@@ -6426,12 +6426,12 @@
         <w:spacing w:line="360" w:lineRule="auto"/>
         <w:jc w:val="both"/>
         <w:rPr>
-          <w:rFonts w:cstheme="minorHAnsi"/>
-        </w:rPr>
-      </w:pPr>
-      <w:r>
-        <w:rPr>
-          <w:rFonts w:cstheme="minorHAnsi"/>
+          <w:rFonts w:asciiTheme="minorHAnsi" w:hAnsiTheme="minorHAnsi" w:cstheme="minorHAnsi"/>
+        </w:rPr>
+      </w:pPr>
+      <w:r>
+        <w:rPr>
+          <w:rFonts w:asciiTheme="minorHAnsi" w:hAnsiTheme="minorHAnsi" w:cstheme="minorHAnsi"/>
         </w:rPr>
         <w:t xml:space="preserve">¿Cómo lo establecemos? </w:t>
       </w:r>
@@ -6446,12 +6446,12 @@
         <w:spacing w:line="360" w:lineRule="auto"/>
         <w:jc w:val="both"/>
         <w:rPr>
-          <w:rFonts w:cstheme="minorHAnsi"/>
-        </w:rPr>
-      </w:pPr>
-      <w:r>
-        <w:rPr>
-          <w:rFonts w:cstheme="minorHAnsi"/>
+          <w:rFonts w:asciiTheme="minorHAnsi" w:hAnsiTheme="minorHAnsi" w:cstheme="minorHAnsi"/>
+        </w:rPr>
+      </w:pPr>
+      <w:r>
+        <w:rPr>
+          <w:rFonts w:asciiTheme="minorHAnsi" w:hAnsiTheme="minorHAnsi" w:cstheme="minorHAnsi"/>
         </w:rPr>
         <w:t xml:space="preserve">Analizamos el alcance y las reglas de juego para poder evaluar la transferencia de información entre cliente y servidor </w:t>
       </w:r>
@@ -6466,12 +6466,12 @@
         <w:spacing w:line="360" w:lineRule="auto"/>
         <w:jc w:val="both"/>
         <w:rPr>
-          <w:rFonts w:cstheme="minorHAnsi"/>
-        </w:rPr>
-      </w:pPr>
-      <w:r>
-        <w:rPr>
-          <w:rFonts w:cstheme="minorHAnsi"/>
+          <w:rFonts w:asciiTheme="minorHAnsi" w:hAnsiTheme="minorHAnsi" w:cstheme="minorHAnsi"/>
+        </w:rPr>
+      </w:pPr>
+      <w:r>
+        <w:rPr>
+          <w:rFonts w:asciiTheme="minorHAnsi" w:hAnsiTheme="minorHAnsi" w:cstheme="minorHAnsi"/>
         </w:rPr>
         <w:t xml:space="preserve">Analizamos la mecánica de interacción de información entre sockets </w:t>
       </w:r>
@@ -6486,12 +6486,12 @@
         <w:spacing w:line="360" w:lineRule="auto"/>
         <w:jc w:val="both"/>
         <w:rPr>
-          <w:rFonts w:cstheme="minorHAnsi"/>
-        </w:rPr>
-      </w:pPr>
-      <w:r>
-        <w:rPr>
-          <w:rFonts w:cstheme="minorHAnsi"/>
+          <w:rFonts w:asciiTheme="minorHAnsi" w:hAnsiTheme="minorHAnsi" w:cstheme="minorHAnsi"/>
+        </w:rPr>
+      </w:pPr>
+      <w:r>
+        <w:rPr>
+          <w:rFonts w:asciiTheme="minorHAnsi" w:hAnsiTheme="minorHAnsi" w:cstheme="minorHAnsi"/>
         </w:rPr>
         <w:t xml:space="preserve">Pensamos de forma asíncrona, pues no tendremos la capacidad de conocer si se activo o no un proceso, tenemos que escuchar a nuestro servidor para poder determinar la respuesta </w:t>
       </w:r>
@@ -6506,19 +6506,19 @@
         <w:spacing w:line="360" w:lineRule="auto"/>
         <w:jc w:val="both"/>
         <w:rPr>
-          <w:rFonts w:cstheme="minorHAnsi"/>
-        </w:rPr>
-      </w:pPr>
-      <w:r>
-        <w:rPr>
-          <w:rFonts w:cstheme="minorHAnsi"/>
+          <w:rFonts w:asciiTheme="minorHAnsi" w:hAnsiTheme="minorHAnsi" w:cstheme="minorHAnsi"/>
+        </w:rPr>
+      </w:pPr>
+      <w:r>
+        <w:rPr>
+          <w:rFonts w:asciiTheme="minorHAnsi" w:hAnsiTheme="minorHAnsi" w:cstheme="minorHAnsi"/>
         </w:rPr>
         <w:lastRenderedPageBreak/>
         <w:t xml:space="preserve">Realizamos un orden, establecimos la configuración que deben de tener nuestras Sparks asignando un tipo para poder </w:t>
       </w:r>
       <w:r>
         <w:rPr>
-          <w:rFonts w:cstheme="minorHAnsi"/>
+          <w:rFonts w:asciiTheme="minorHAnsi" w:hAnsiTheme="minorHAnsi" w:cstheme="minorHAnsi"/>
           <w:b/>
           <w:bCs/>
         </w:rPr>
@@ -6526,7 +6526,7 @@
       </w:r>
       <w:r>
         <w:rPr>
-          <w:rFonts w:cstheme="minorHAnsi"/>
+          <w:rFonts w:asciiTheme="minorHAnsi" w:hAnsiTheme="minorHAnsi" w:cstheme="minorHAnsi"/>
         </w:rPr>
         <w:t xml:space="preserve">cuando el servidor detecte que se disparó el evento </w:t>
       </w:r>
@@ -6541,12 +6541,12 @@
         <w:spacing w:line="360" w:lineRule="auto"/>
         <w:jc w:val="both"/>
         <w:rPr>
-          <w:rFonts w:cstheme="minorHAnsi"/>
-        </w:rPr>
-      </w:pPr>
-      <w:r>
-        <w:rPr>
-          <w:rFonts w:cstheme="minorHAnsi"/>
+          <w:rFonts w:asciiTheme="minorHAnsi" w:hAnsiTheme="minorHAnsi" w:cstheme="minorHAnsi"/>
+        </w:rPr>
+      </w:pPr>
+      <w:r>
+        <w:rPr>
+          <w:rFonts w:asciiTheme="minorHAnsi" w:hAnsiTheme="minorHAnsi" w:cstheme="minorHAnsi"/>
         </w:rPr>
         <w:t xml:space="preserve">¿Cómo realizamos una estructura correcta? </w:t>
       </w:r>
@@ -6561,12 +6561,12 @@
         <w:spacing w:line="360" w:lineRule="auto"/>
         <w:jc w:val="both"/>
         <w:rPr>
-          <w:rFonts w:cstheme="minorHAnsi"/>
-        </w:rPr>
-      </w:pPr>
-      <w:r>
-        <w:rPr>
-          <w:rFonts w:cstheme="minorHAnsi"/>
+          <w:rFonts w:asciiTheme="minorHAnsi" w:hAnsiTheme="minorHAnsi" w:cstheme="minorHAnsi"/>
+        </w:rPr>
+      </w:pPr>
+      <w:r>
+        <w:rPr>
+          <w:rFonts w:asciiTheme="minorHAnsi" w:hAnsiTheme="minorHAnsi" w:cstheme="minorHAnsi"/>
         </w:rPr>
         <w:t xml:space="preserve">Realizamos una estructura en papel </w:t>
       </w:r>
@@ -6581,12 +6581,12 @@
         <w:spacing w:line="360" w:lineRule="auto"/>
         <w:jc w:val="both"/>
         <w:rPr>
-          <w:rFonts w:cstheme="minorHAnsi"/>
-        </w:rPr>
-      </w:pPr>
-      <w:r>
-        <w:rPr>
-          <w:rFonts w:cstheme="minorHAnsi"/>
+          <w:rFonts w:asciiTheme="minorHAnsi" w:hAnsiTheme="minorHAnsi" w:cstheme="minorHAnsi"/>
+        </w:rPr>
+      </w:pPr>
+      <w:r>
+        <w:rPr>
+          <w:rFonts w:asciiTheme="minorHAnsi" w:hAnsiTheme="minorHAnsi" w:cstheme="minorHAnsi"/>
         </w:rPr>
         <w:t>Iniciamos con la configuración del servidor</w:t>
       </w:r>
@@ -6601,20 +6601,20 @@
         <w:spacing w:line="360" w:lineRule="auto"/>
         <w:jc w:val="both"/>
         <w:rPr>
-          <w:rFonts w:cstheme="minorHAnsi"/>
+          <w:rFonts w:asciiTheme="minorHAnsi" w:hAnsiTheme="minorHAnsi" w:cstheme="minorHAnsi"/>
         </w:rPr>
       </w:pPr>
       <w:proofErr w:type="spellStart"/>
       <w:r>
         <w:rPr>
-          <w:rFonts w:cstheme="minorHAnsi"/>
+          <w:rFonts w:asciiTheme="minorHAnsi" w:hAnsiTheme="minorHAnsi" w:cstheme="minorHAnsi"/>
         </w:rPr>
         <w:t>Handler</w:t>
       </w:r>
       <w:proofErr w:type="spellEnd"/>
       <w:r>
         <w:rPr>
-          <w:rFonts w:cstheme="minorHAnsi"/>
+          <w:rFonts w:asciiTheme="minorHAnsi" w:hAnsiTheme="minorHAnsi" w:cstheme="minorHAnsi"/>
         </w:rPr>
         <w:t xml:space="preserve"> </w:t>
       </w:r>
@@ -6629,20 +6629,20 @@
         <w:spacing w:line="360" w:lineRule="auto"/>
         <w:jc w:val="both"/>
         <w:rPr>
-          <w:rFonts w:cstheme="minorHAnsi"/>
+          <w:rFonts w:asciiTheme="minorHAnsi" w:hAnsiTheme="minorHAnsi" w:cstheme="minorHAnsi"/>
         </w:rPr>
       </w:pPr>
       <w:proofErr w:type="spellStart"/>
       <w:r>
         <w:rPr>
-          <w:rFonts w:cstheme="minorHAnsi"/>
+          <w:rFonts w:asciiTheme="minorHAnsi" w:hAnsiTheme="minorHAnsi" w:cstheme="minorHAnsi"/>
         </w:rPr>
         <w:t>Brodcast</w:t>
       </w:r>
       <w:proofErr w:type="spellEnd"/>
       <w:r>
         <w:rPr>
-          <w:rFonts w:cstheme="minorHAnsi"/>
+          <w:rFonts w:asciiTheme="minorHAnsi" w:hAnsiTheme="minorHAnsi" w:cstheme="minorHAnsi"/>
         </w:rPr>
         <w:t xml:space="preserve"> </w:t>
       </w:r>
@@ -6657,12 +6657,12 @@
         <w:spacing w:line="360" w:lineRule="auto"/>
         <w:jc w:val="both"/>
         <w:rPr>
-          <w:rFonts w:cstheme="minorHAnsi"/>
-        </w:rPr>
-      </w:pPr>
-      <w:r>
-        <w:rPr>
-          <w:rFonts w:cstheme="minorHAnsi"/>
+          <w:rFonts w:asciiTheme="minorHAnsi" w:hAnsiTheme="minorHAnsi" w:cstheme="minorHAnsi"/>
+        </w:rPr>
+      </w:pPr>
+      <w:r>
+        <w:rPr>
+          <w:rFonts w:asciiTheme="minorHAnsi" w:hAnsiTheme="minorHAnsi" w:cstheme="minorHAnsi"/>
         </w:rPr>
         <w:t xml:space="preserve">Funciones básicas y repetitivas </w:t>
       </w:r>
@@ -6677,20 +6677,20 @@
         <w:spacing w:line="360" w:lineRule="auto"/>
         <w:jc w:val="both"/>
         <w:rPr>
-          <w:rFonts w:cstheme="minorHAnsi"/>
+          <w:rFonts w:asciiTheme="minorHAnsi" w:hAnsiTheme="minorHAnsi" w:cstheme="minorHAnsi"/>
         </w:rPr>
       </w:pPr>
       <w:proofErr w:type="spellStart"/>
       <w:r>
         <w:rPr>
-          <w:rFonts w:cstheme="minorHAnsi"/>
+          <w:rFonts w:asciiTheme="minorHAnsi" w:hAnsiTheme="minorHAnsi" w:cstheme="minorHAnsi"/>
         </w:rPr>
         <w:t>GetUsername</w:t>
       </w:r>
       <w:proofErr w:type="spellEnd"/>
       <w:r>
         <w:rPr>
-          <w:rFonts w:cstheme="minorHAnsi"/>
+          <w:rFonts w:asciiTheme="minorHAnsi" w:hAnsiTheme="minorHAnsi" w:cstheme="minorHAnsi"/>
         </w:rPr>
         <w:t xml:space="preserve"> </w:t>
       </w:r>
@@ -6705,20 +6705,20 @@
         <w:spacing w:line="360" w:lineRule="auto"/>
         <w:jc w:val="both"/>
         <w:rPr>
-          <w:rFonts w:cstheme="minorHAnsi"/>
+          <w:rFonts w:asciiTheme="minorHAnsi" w:hAnsiTheme="minorHAnsi" w:cstheme="minorHAnsi"/>
         </w:rPr>
       </w:pPr>
       <w:proofErr w:type="spellStart"/>
       <w:r>
         <w:rPr>
-          <w:rFonts w:cstheme="minorHAnsi"/>
+          <w:rFonts w:asciiTheme="minorHAnsi" w:hAnsiTheme="minorHAnsi" w:cstheme="minorHAnsi"/>
         </w:rPr>
         <w:t>GetRoomID</w:t>
       </w:r>
       <w:proofErr w:type="spellEnd"/>
       <w:r>
         <w:rPr>
-          <w:rFonts w:cstheme="minorHAnsi"/>
+          <w:rFonts w:asciiTheme="minorHAnsi" w:hAnsiTheme="minorHAnsi" w:cstheme="minorHAnsi"/>
         </w:rPr>
         <w:t xml:space="preserve"> </w:t>
       </w:r>
@@ -6733,14 +6733,88 @@
         <w:spacing w:line="360" w:lineRule="auto"/>
         <w:jc w:val="both"/>
         <w:rPr>
-          <w:rFonts w:cstheme="minorHAnsi"/>
-        </w:rPr>
-      </w:pPr>
-      <w:r>
-        <w:rPr>
-          <w:rFonts w:cstheme="minorHAnsi"/>
-        </w:rPr>
-        <w:t xml:space="preserve">Elección de tecnologías </w:t>
+          <w:rFonts w:asciiTheme="minorHAnsi" w:hAnsiTheme="minorHAnsi" w:cstheme="minorHAnsi"/>
+        </w:rPr>
+      </w:pPr>
+      <w:r>
+        <w:rPr>
+          <w:rFonts w:asciiTheme="minorHAnsi" w:hAnsiTheme="minorHAnsi" w:cstheme="minorHAnsi"/>
+        </w:rPr>
+        <w:t>C</w:t>
+      </w:r>
+      <w:r>
+        <w:rPr>
+          <w:rFonts w:asciiTheme="minorHAnsi" w:hAnsiTheme="minorHAnsi" w:cstheme="minorHAnsi"/>
+        </w:rPr>
+        <w:t>onfiguración del servidor</w:t>
+      </w:r>
+    </w:p>
+    <w:p>
+      <w:pPr>
+        <w:pStyle w:val="Prrafodelista"/>
+        <w:numPr>
+          <w:ilvl w:val="1"/>
+          <w:numId w:val="14"/>
+        </w:numPr>
+        <w:spacing w:line="360" w:lineRule="auto"/>
+        <w:jc w:val="both"/>
+        <w:rPr>
+          <w:rFonts w:asciiTheme="minorHAnsi" w:hAnsiTheme="minorHAnsi" w:cstheme="minorHAnsi"/>
+        </w:rPr>
+      </w:pPr>
+      <w:r>
+        <w:rPr>
+          <w:rFonts w:asciiTheme="minorHAnsi" w:hAnsiTheme="minorHAnsi" w:cstheme="minorHAnsi"/>
+        </w:rPr>
+        <w:t xml:space="preserve">Se realizó una configuración del servidor en dos puertos, ya que el 2222 que está destinado a TCP no pudo configurarse debido a las propiedades del servidor de pruebas. Por lo que se configuraron los siguientes puertos </w:t>
+      </w:r>
+    </w:p>
+    <w:p>
+      <w:pPr>
+        <w:pStyle w:val="Prrafodelista"/>
+        <w:numPr>
+          <w:ilvl w:val="2"/>
+          <w:numId w:val="14"/>
+        </w:numPr>
+        <w:spacing w:line="360" w:lineRule="auto"/>
+        <w:jc w:val="both"/>
+        <w:rPr>
+          <w:rFonts w:asciiTheme="minorHAnsi" w:hAnsiTheme="minorHAnsi" w:cstheme="minorHAnsi"/>
+        </w:rPr>
+      </w:pPr>
+      <w:proofErr w:type="spellStart"/>
+      <w:r>
+        <w:rPr>
+          <w:rFonts w:asciiTheme="minorHAnsi" w:hAnsiTheme="minorHAnsi" w:cstheme="minorHAnsi"/>
+        </w:rPr>
+        <w:t>WebSockets</w:t>
+      </w:r>
+      <w:proofErr w:type="spellEnd"/>
+      <w:r>
+        <w:rPr>
+          <w:rFonts w:asciiTheme="minorHAnsi" w:hAnsiTheme="minorHAnsi" w:cstheme="minorHAnsi"/>
+        </w:rPr>
+        <w:t xml:space="preserve">: 5000 </w:t>
+      </w:r>
+    </w:p>
+    <w:p>
+      <w:pPr>
+        <w:pStyle w:val="Prrafodelista"/>
+        <w:numPr>
+          <w:ilvl w:val="2"/>
+          <w:numId w:val="14"/>
+        </w:numPr>
+        <w:spacing w:line="360" w:lineRule="auto"/>
+        <w:jc w:val="both"/>
+        <w:rPr>
+          <w:rFonts w:asciiTheme="minorHAnsi" w:hAnsiTheme="minorHAnsi" w:cstheme="minorHAnsi"/>
+        </w:rPr>
+      </w:pPr>
+      <w:r>
+        <w:rPr>
+          <w:rFonts w:asciiTheme="minorHAnsi" w:hAnsiTheme="minorHAnsi" w:cstheme="minorHAnsi"/>
+        </w:rPr>
+        <w:t xml:space="preserve">TCP: 5222 </w:t>
       </w:r>
     </w:p>
     <w:p>
@@ -6753,40 +6827,48 @@
         <w:spacing w:line="360" w:lineRule="auto"/>
         <w:jc w:val="both"/>
         <w:rPr>
-          <w:rFonts w:cstheme="minorHAnsi"/>
-        </w:rPr>
-      </w:pPr>
-      <w:r>
-        <w:rPr>
-          <w:rFonts w:cstheme="minorHAnsi"/>
-        </w:rPr>
-        <w:t>C</w:t>
-      </w:r>
-      <w:r>
-        <w:rPr>
-          <w:rFonts w:cstheme="minorHAnsi"/>
-        </w:rPr>
-        <w:t>onfiguración del servidor</w:t>
+          <w:rFonts w:asciiTheme="minorHAnsi" w:hAnsiTheme="minorHAnsi" w:cstheme="minorHAnsi"/>
+        </w:rPr>
+      </w:pPr>
+      <w:r>
+        <w:rPr>
+          <w:rFonts w:asciiTheme="minorHAnsi" w:hAnsiTheme="minorHAnsi" w:cstheme="minorHAnsi"/>
+        </w:rPr>
+        <w:t xml:space="preserve">Conexión del cliente con el servidor  </w:t>
       </w:r>
     </w:p>
     <w:p>
       <w:pPr>
         <w:pStyle w:val="Prrafodelista"/>
         <w:numPr>
-          <w:ilvl w:val="0"/>
+          <w:ilvl w:val="1"/>
           <w:numId w:val="14"/>
         </w:numPr>
         <w:spacing w:line="360" w:lineRule="auto"/>
         <w:jc w:val="both"/>
         <w:rPr>
-          <w:rFonts w:cstheme="minorHAnsi"/>
-        </w:rPr>
-      </w:pPr>
-      <w:r>
-        <w:rPr>
-          <w:rFonts w:cstheme="minorHAnsi"/>
-        </w:rPr>
-        <w:t xml:space="preserve">Conexión del cliente con el servidor  </w:t>
+          <w:rFonts w:asciiTheme="minorHAnsi" w:hAnsiTheme="minorHAnsi" w:cstheme="minorHAnsi"/>
+        </w:rPr>
+      </w:pPr>
+      <w:r>
+        <w:rPr>
+          <w:rFonts w:asciiTheme="minorHAnsi" w:hAnsiTheme="minorHAnsi" w:cstheme="minorHAnsi"/>
+        </w:rPr>
+        <w:t xml:space="preserve">Al momento de establecer la conexión con el cliente y el servidor, tuvimos que aplicar correcciones a la mecánica / estructura actual del servidor. Pues, realizamos una integración de la librería de Socket.io para poder hacer uso de los </w:t>
+      </w:r>
+      <w:proofErr w:type="spellStart"/>
+      <w:r>
+        <w:rPr>
+          <w:rFonts w:asciiTheme="minorHAnsi" w:hAnsiTheme="minorHAnsi" w:cstheme="minorHAnsi"/>
+        </w:rPr>
+        <w:t>WebSockets</w:t>
+      </w:r>
+      <w:proofErr w:type="spellEnd"/>
+      <w:r>
+        <w:rPr>
+          <w:rFonts w:asciiTheme="minorHAnsi" w:hAnsiTheme="minorHAnsi" w:cstheme="minorHAnsi"/>
+        </w:rPr>
+        <w:t xml:space="preserve"> y así poder interactuar con nuestro cliente en Angular </w:t>
       </w:r>
     </w:p>
     <w:p>
@@ -6802,6 +6884,94 @@
     </w:p>
     <w:p>
       <w:pPr>
+        <w:spacing w:line="360" w:lineRule="auto"/>
+        <w:jc w:val="both"/>
+        <w:rPr>
+          <w:rFonts w:ascii="Montserrat" w:hAnsi="Montserrat" w:cstheme="majorHAnsi"/>
+          <w:b/>
+          <w:color w:val="E2A350"/>
+        </w:rPr>
+      </w:pPr>
+    </w:p>
+    <w:p>
+      <w:pPr>
+        <w:spacing w:line="360" w:lineRule="auto"/>
+        <w:jc w:val="both"/>
+        <w:rPr>
+          <w:rFonts w:ascii="Montserrat" w:hAnsi="Montserrat" w:cstheme="majorHAnsi"/>
+          <w:b/>
+          <w:color w:val="E2A350"/>
+        </w:rPr>
+      </w:pPr>
+    </w:p>
+    <w:p>
+      <w:pPr>
+        <w:spacing w:line="360" w:lineRule="auto"/>
+        <w:jc w:val="both"/>
+        <w:rPr>
+          <w:rFonts w:ascii="Montserrat" w:hAnsi="Montserrat" w:cstheme="majorHAnsi"/>
+          <w:b/>
+          <w:color w:val="E2A350"/>
+        </w:rPr>
+      </w:pPr>
+    </w:p>
+    <w:p>
+      <w:pPr>
+        <w:spacing w:line="360" w:lineRule="auto"/>
+        <w:jc w:val="both"/>
+        <w:rPr>
+          <w:rFonts w:ascii="Montserrat" w:hAnsi="Montserrat" w:cstheme="majorHAnsi"/>
+          <w:b/>
+          <w:color w:val="E2A350"/>
+        </w:rPr>
+      </w:pPr>
+    </w:p>
+    <w:p>
+      <w:pPr>
+        <w:spacing w:line="360" w:lineRule="auto"/>
+        <w:jc w:val="both"/>
+        <w:rPr>
+          <w:rFonts w:ascii="Montserrat" w:hAnsi="Montserrat" w:cstheme="majorHAnsi"/>
+          <w:b/>
+          <w:color w:val="E2A350"/>
+        </w:rPr>
+      </w:pPr>
+    </w:p>
+    <w:p>
+      <w:pPr>
+        <w:spacing w:line="360" w:lineRule="auto"/>
+        <w:jc w:val="both"/>
+        <w:rPr>
+          <w:rFonts w:ascii="Montserrat" w:hAnsi="Montserrat" w:cstheme="majorHAnsi"/>
+          <w:b/>
+          <w:color w:val="E2A350"/>
+        </w:rPr>
+      </w:pPr>
+    </w:p>
+    <w:p>
+      <w:pPr>
+        <w:spacing w:line="360" w:lineRule="auto"/>
+        <w:jc w:val="both"/>
+        <w:rPr>
+          <w:rFonts w:ascii="Montserrat" w:hAnsi="Montserrat" w:cstheme="majorHAnsi"/>
+          <w:b/>
+          <w:color w:val="E2A350"/>
+        </w:rPr>
+      </w:pPr>
+    </w:p>
+    <w:p>
+      <w:pPr>
+        <w:spacing w:line="360" w:lineRule="auto"/>
+        <w:jc w:val="both"/>
+        <w:rPr>
+          <w:rFonts w:ascii="Montserrat" w:hAnsi="Montserrat" w:cstheme="majorHAnsi"/>
+          <w:b/>
+          <w:color w:val="E2A350"/>
+        </w:rPr>
+      </w:pPr>
+    </w:p>
+    <w:p>
+      <w:pPr>
         <w:pStyle w:val="Ttulo"/>
         <w:spacing w:before="0" w:after="0" w:line="360" w:lineRule="auto"/>
         <w:rPr>
@@ -6818,6 +6988,7 @@
           <w:sz w:val="22"/>
           <w:szCs w:val="22"/>
         </w:rPr>
+        <w:lastRenderedPageBreak/>
         <w:t xml:space="preserve">Fuetes consultadas </w:t>
       </w:r>
     </w:p>
@@ -6829,6 +7000,113 @@
         <w:rPr>
           <w:rFonts w:ascii="Montserrat" w:hAnsi="Montserrat" w:cstheme="majorHAnsi"/>
         </w:rPr>
+      </w:pPr>
+    </w:p>
+    <w:p>
+      <w:pPr>
+        <w:pStyle w:val="NormalWeb"/>
+        <w:spacing w:before="0" w:beforeAutospacing="0" w:after="0" w:afterAutospacing="0" w:line="480" w:lineRule="auto"/>
+        <w:ind w:left="720" w:hanging="720"/>
+      </w:pPr>
+      <w:r>
+        <w:rPr>
+          <w:i/>
+          <w:iCs/>
+        </w:rPr>
+        <w:t>TCP (</w:t>
+      </w:r>
+      <w:proofErr w:type="spellStart"/>
+      <w:r>
+        <w:rPr>
+          <w:i/>
+          <w:iCs/>
+        </w:rPr>
+        <w:t>Transmission</w:t>
+      </w:r>
+      <w:proofErr w:type="spellEnd"/>
+      <w:r>
+        <w:rPr>
+          <w:i/>
+          <w:iCs/>
+        </w:rPr>
+        <w:t xml:space="preserve"> Control </w:t>
+      </w:r>
+      <w:proofErr w:type="spellStart"/>
+      <w:r>
+        <w:rPr>
+          <w:i/>
+          <w:iCs/>
+        </w:rPr>
+        <w:t>Protocol</w:t>
+      </w:r>
+      <w:proofErr w:type="spellEnd"/>
+      <w:r>
+        <w:rPr>
+          <w:i/>
+          <w:iCs/>
+        </w:rPr>
+        <w:t>): retrato del protocolo de transporte</w:t>
+      </w:r>
+      <w:r>
+        <w:t xml:space="preserve">. (2021, 17 septiembre). IONOS </w:t>
+      </w:r>
+      <w:proofErr w:type="spellStart"/>
+      <w:r>
+        <w:t>Digitalguide</w:t>
+      </w:r>
+      <w:proofErr w:type="spellEnd"/>
+      <w:r>
+        <w:t xml:space="preserve">. </w:t>
+      </w:r>
+      <w:hyperlink r:id="rId25" w:history="1">
+        <w:r>
+          <w:rPr>
+            <w:rStyle w:val="Hipervnculo"/>
+          </w:rPr>
+          <w:t>https://www.ionos.es/digitalguide/servidores/know-how/que-es-tcp-transport-control-protocol/</w:t>
+        </w:r>
+      </w:hyperlink>
+    </w:p>
+    <w:p>
+      <w:pPr>
+        <w:pStyle w:val="Prrafodelista"/>
+        <w:spacing w:after="0" w:line="360" w:lineRule="auto"/>
+        <w:ind w:left="0"/>
+        <w:rPr>
+          <w:rFonts w:ascii="Montserrat" w:hAnsi="Montserrat" w:cstheme="majorHAnsi"/>
+        </w:rPr>
+      </w:pPr>
+    </w:p>
+    <w:p>
+      <w:pPr>
+        <w:pStyle w:val="NormalWeb"/>
+        <w:spacing w:before="0" w:beforeAutospacing="0" w:after="0" w:afterAutospacing="0" w:line="480" w:lineRule="auto"/>
+        <w:ind w:left="720" w:hanging="720"/>
+      </w:pPr>
+      <w:r>
+        <w:rPr>
+          <w:i/>
+          <w:iCs/>
+        </w:rPr>
+        <w:t>Protocolos TCP/IP</w:t>
+      </w:r>
+      <w:r>
+        <w:t xml:space="preserve">. (2021). IBN - Protocolos TCP/IP. </w:t>
+      </w:r>
+      <w:hyperlink r:id="rId26" w:history="1">
+        <w:r>
+          <w:rPr>
+            <w:rStyle w:val="Hipervnculo"/>
+          </w:rPr>
+          <w:t>https://www.ibm.com/docs/es/aix/7.1?topic=protocol-tcpip-protocols</w:t>
+        </w:r>
+      </w:hyperlink>
+    </w:p>
+    <w:p>
+      <w:pPr>
+        <w:pStyle w:val="NormalWeb"/>
+        <w:spacing w:before="0" w:beforeAutospacing="0" w:after="0" w:afterAutospacing="0" w:line="480" w:lineRule="auto"/>
+        <w:ind w:left="720" w:hanging="720"/>
       </w:pPr>
     </w:p>
     <w:p>
@@ -10044,6 +10322,44 @@
       <w:lang w:val="es-GT"/>
     </w:rPr>
   </w:style>
+  <w:style w:type="paragraph" w:styleId="NormalWeb">
+    <w:name w:val="Normal (Web)"/>
+    <w:basedOn w:val="Normal"/>
+    <w:uiPriority w:val="99"/>
+    <w:semiHidden/>
+    <w:unhideWhenUsed/>
+    <w:rsid w:val="00444539"/>
+    <w:pPr>
+      <w:spacing w:before="100" w:beforeAutospacing="1" w:after="100" w:afterAutospacing="1"/>
+    </w:pPr>
+    <w:rPr>
+      <w:rFonts w:ascii="Times New Roman" w:eastAsia="Times New Roman" w:hAnsi="Times New Roman" w:cs="Times New Roman"/>
+      <w:lang w:eastAsia="es-GT"/>
+    </w:rPr>
+  </w:style>
+  <w:style w:type="character" w:styleId="Hipervnculo">
+    <w:name w:val="Hyperlink"/>
+    <w:basedOn w:val="Fuentedeprrafopredeter"/>
+    <w:uiPriority w:val="99"/>
+    <w:unhideWhenUsed/>
+    <w:rsid w:val="00444539"/>
+    <w:rPr>
+      <w:color w:val="0563C1" w:themeColor="hyperlink"/>
+      <w:u w:val="single"/>
+    </w:rPr>
+  </w:style>
+  <w:style w:type="character" w:styleId="Mencinsinresolver">
+    <w:name w:val="Unresolved Mention"/>
+    <w:basedOn w:val="Fuentedeprrafopredeter"/>
+    <w:uiPriority w:val="99"/>
+    <w:semiHidden/>
+    <w:unhideWhenUsed/>
+    <w:rsid w:val="00444539"/>
+    <w:rPr>
+      <w:color w:val="605E5C"/>
+      <w:shd w:val="clear" w:color="auto" w:fill="E1DFDD"/>
+    </w:rPr>
+  </w:style>
 </w:styles>
 </file>
 

--- a/Docs/ALCANCE - SHINE SERVER.docx
+++ b/Docs/ALCANCE - SHINE SERVER.docx
@@ -1919,29 +1919,7 @@
           <w:sz w:val="20"/>
           <w:szCs w:val="20"/>
         </w:rPr>
-        <w:t xml:space="preserve">Ingresar mi </w:t>
-      </w:r>
-      <w:proofErr w:type="spellStart"/>
-      <w:r>
-        <w:rPr>
-          <w:rFonts w:ascii="Montserrat" w:hAnsi="Montserrat" w:cstheme="majorHAnsi"/>
-          <w:bCs/>
-          <w:color w:val="002060"/>
-          <w:sz w:val="20"/>
-          <w:szCs w:val="20"/>
-        </w:rPr>
-        <w:t>nickname</w:t>
-      </w:r>
-      <w:proofErr w:type="spellEnd"/>
-      <w:r>
-        <w:rPr>
-          <w:rFonts w:ascii="Montserrat" w:hAnsi="Montserrat" w:cstheme="majorHAnsi"/>
-          <w:bCs/>
-          <w:color w:val="002060"/>
-          <w:sz w:val="20"/>
-          <w:szCs w:val="20"/>
-        </w:rPr>
-        <w:t xml:space="preserve"> </w:t>
+        <w:t xml:space="preserve">Ingresar mi nickname </w:t>
       </w:r>
     </w:p>
     <w:p>
@@ -2137,29 +2115,7 @@
           <w:sz w:val="20"/>
           <w:szCs w:val="20"/>
         </w:rPr>
-        <w:t xml:space="preserve">Ingresar </w:t>
-      </w:r>
-      <w:proofErr w:type="spellStart"/>
-      <w:r>
-        <w:rPr>
-          <w:rFonts w:ascii="Montserrat" w:hAnsi="Montserrat" w:cstheme="majorHAnsi"/>
-          <w:bCs/>
-          <w:color w:val="002060"/>
-          <w:sz w:val="20"/>
-          <w:szCs w:val="20"/>
-        </w:rPr>
-        <w:t>nickname</w:t>
-      </w:r>
-      <w:proofErr w:type="spellEnd"/>
-      <w:r>
-        <w:rPr>
-          <w:rFonts w:ascii="Montserrat" w:hAnsi="Montserrat" w:cstheme="majorHAnsi"/>
-          <w:bCs/>
-          <w:color w:val="002060"/>
-          <w:sz w:val="20"/>
-          <w:szCs w:val="20"/>
-        </w:rPr>
-        <w:t xml:space="preserve"> </w:t>
+        <w:t xml:space="preserve">Ingresar nickname </w:t>
       </w:r>
     </w:p>
     <w:p>
@@ -2907,7 +2863,6 @@
           <w:szCs w:val="20"/>
         </w:rPr>
       </w:pPr>
-      <w:proofErr w:type="spellStart"/>
       <w:r>
         <w:rPr>
           <w:rFonts w:ascii="Montserrat" w:hAnsi="Montserrat" w:cstheme="majorHAnsi"/>
@@ -2926,18 +2881,7 @@
           <w:sz w:val="20"/>
           <w:szCs w:val="20"/>
         </w:rPr>
-        <w:t>essage</w:t>
-      </w:r>
-      <w:proofErr w:type="spellEnd"/>
-      <w:r>
-        <w:rPr>
-          <w:rFonts w:ascii="Montserrat" w:hAnsi="Montserrat" w:cstheme="majorHAnsi"/>
-          <w:bCs/>
-          <w:color w:val="002060"/>
-          <w:sz w:val="20"/>
-          <w:szCs w:val="20"/>
-        </w:rPr>
-        <w:t xml:space="preserve"> </w:t>
+        <w:t xml:space="preserve">essage </w:t>
       </w:r>
     </w:p>
     <w:p>
@@ -2981,27 +2925,15 @@
           <w:szCs w:val="20"/>
         </w:rPr>
       </w:pPr>
-      <w:proofErr w:type="spellStart"/>
-      <w:r>
-        <w:rPr>
-          <w:rFonts w:ascii="Montserrat" w:hAnsi="Montserrat" w:cstheme="majorHAnsi"/>
-          <w:bCs/>
-          <w:color w:val="002060"/>
-          <w:sz w:val="20"/>
-          <w:szCs w:val="20"/>
-        </w:rPr>
-        <w:t>Groupchat</w:t>
-      </w:r>
-      <w:proofErr w:type="spellEnd"/>
-      <w:r>
-        <w:rPr>
-          <w:rFonts w:ascii="Montserrat" w:hAnsi="Montserrat" w:cstheme="majorHAnsi"/>
-          <w:bCs/>
-          <w:color w:val="002060"/>
-          <w:sz w:val="20"/>
-          <w:szCs w:val="20"/>
-        </w:rPr>
-        <w:t xml:space="preserve"> </w:t>
+      <w:r>
+        <w:rPr>
+          <w:rFonts w:ascii="Montserrat" w:hAnsi="Montserrat" w:cstheme="majorHAnsi"/>
+          <w:bCs/>
+          <w:color w:val="002060"/>
+          <w:sz w:val="20"/>
+          <w:szCs w:val="20"/>
+        </w:rPr>
+        <w:t xml:space="preserve">Groupchat </w:t>
       </w:r>
     </w:p>
     <w:p>
@@ -3191,23 +3123,13 @@
         </w:rPr>
         <w:t xml:space="preserve">a transmitir información concreta a un nodo. Este tipo de </w:t>
       </w:r>
-      <w:proofErr w:type="spellStart"/>
       <w:r>
         <w:rPr>
           <w:rFonts w:asciiTheme="minorHAnsi" w:hAnsiTheme="minorHAnsi" w:cstheme="minorHAnsi"/>
           <w:b/>
           <w:color w:val="002060"/>
         </w:rPr>
-        <w:t>Spark</w:t>
-      </w:r>
-      <w:proofErr w:type="spellEnd"/>
-      <w:r>
-        <w:rPr>
-          <w:rFonts w:asciiTheme="minorHAnsi" w:hAnsiTheme="minorHAnsi" w:cstheme="minorHAnsi"/>
-          <w:b/>
-          <w:color w:val="002060"/>
-        </w:rPr>
-        <w:t xml:space="preserve"> </w:t>
+        <w:t xml:space="preserve">Spark </w:t>
       </w:r>
       <w:r>
         <w:rPr>
@@ -3235,7 +3157,6 @@
           <w:szCs w:val="20"/>
         </w:rPr>
       </w:pPr>
-      <w:proofErr w:type="spellStart"/>
       <w:r>
         <w:rPr>
           <w:rFonts w:ascii="Montserrat" w:hAnsi="Montserrat" w:cstheme="majorHAnsi"/>
@@ -3264,18 +3185,7 @@
           <w:sz w:val="20"/>
           <w:szCs w:val="20"/>
         </w:rPr>
-        <w:t>Room</w:t>
-      </w:r>
-      <w:proofErr w:type="spellEnd"/>
-      <w:r>
-        <w:rPr>
-          <w:rFonts w:ascii="Montserrat" w:hAnsi="Montserrat" w:cstheme="majorHAnsi"/>
-          <w:bCs/>
-          <w:color w:val="002060"/>
-          <w:sz w:val="20"/>
-          <w:szCs w:val="20"/>
-        </w:rPr>
-        <w:t xml:space="preserve"> </w:t>
+        <w:t xml:space="preserve">Room </w:t>
       </w:r>
     </w:p>
     <w:p>
@@ -3616,6 +3526,7 @@
         <w:rPr>
           <w:rFonts w:ascii="Montserrat" w:hAnsi="Montserrat" w:cstheme="majorHAnsi"/>
           <w:bCs/>
+          <w:noProof/>
           <w:color w:val="002060"/>
           <w:sz w:val="20"/>
           <w:szCs w:val="20"/>
@@ -3703,6 +3614,7 @@
         <w:rPr>
           <w:rFonts w:ascii="Montserrat" w:hAnsi="Montserrat" w:cstheme="majorHAnsi"/>
           <w:bCs/>
+          <w:noProof/>
           <w:color w:val="002060"/>
           <w:sz w:val="20"/>
           <w:szCs w:val="20"/>
@@ -4014,6 +3926,7 @@
         <w:rPr>
           <w:rFonts w:ascii="Montserrat" w:hAnsi="Montserrat" w:cstheme="majorHAnsi"/>
           <w:bCs/>
+          <w:noProof/>
           <w:color w:val="002060"/>
           <w:sz w:val="20"/>
           <w:szCs w:val="20"/>
@@ -4116,6 +4029,7 @@
         <w:rPr>
           <w:rFonts w:ascii="Montserrat" w:hAnsi="Montserrat" w:cstheme="majorHAnsi"/>
           <w:bCs/>
+          <w:noProof/>
           <w:color w:val="002060"/>
           <w:sz w:val="20"/>
           <w:szCs w:val="20"/>
@@ -4307,6 +4221,7 @@
         <w:rPr>
           <w:rFonts w:ascii="Montserrat" w:hAnsi="Montserrat" w:cstheme="majorHAnsi"/>
           <w:bCs/>
+          <w:noProof/>
           <w:color w:val="002060"/>
           <w:sz w:val="20"/>
           <w:szCs w:val="20"/>
@@ -4392,6 +4307,7 @@
         <w:rPr>
           <w:rFonts w:ascii="Montserrat" w:hAnsi="Montserrat" w:cstheme="majorHAnsi"/>
           <w:bCs/>
+          <w:noProof/>
           <w:color w:val="002060"/>
           <w:sz w:val="20"/>
           <w:szCs w:val="20"/>
@@ -4567,6 +4483,7 @@
         <w:rPr>
           <w:rFonts w:ascii="Montserrat" w:hAnsi="Montserrat" w:cstheme="majorHAnsi"/>
           <w:bCs/>
+          <w:noProof/>
           <w:color w:val="002060"/>
           <w:sz w:val="20"/>
           <w:szCs w:val="20"/>
@@ -4735,6 +4652,7 @@
         <w:rPr>
           <w:rFonts w:ascii="Montserrat" w:hAnsi="Montserrat" w:cstheme="majorHAnsi"/>
           <w:bCs/>
+          <w:noProof/>
           <w:color w:val="002060"/>
           <w:sz w:val="20"/>
           <w:szCs w:val="20"/>
@@ -4797,6 +4715,7 @@
         <w:rPr>
           <w:rFonts w:ascii="Montserrat" w:hAnsi="Montserrat" w:cstheme="majorHAnsi"/>
           <w:bCs/>
+          <w:noProof/>
           <w:color w:val="002060"/>
           <w:sz w:val="20"/>
           <w:szCs w:val="20"/>
@@ -5140,6 +5059,7 @@
         <w:rPr>
           <w:rFonts w:ascii="Montserrat" w:hAnsi="Montserrat" w:cstheme="majorHAnsi"/>
           <w:bCs/>
+          <w:noProof/>
           <w:color w:val="002060"/>
           <w:sz w:val="20"/>
           <w:szCs w:val="20"/>
@@ -5224,25 +5144,7 @@
           <w:bCs/>
           <w:color w:val="002060"/>
         </w:rPr>
-        <w:t xml:space="preserve">En los movimientos nos encargamos de actualizar los eventos de los jugadores que se encuentran con un juego iniciado. Para ello manejamos las siguientes respuestas al cliente para que realice las actualizaciones del juego y muestra </w:t>
-      </w:r>
-      <w:proofErr w:type="spellStart"/>
-      <w:r>
-        <w:rPr>
-          <w:rFonts w:asciiTheme="minorHAnsi" w:hAnsiTheme="minorHAnsi" w:cstheme="minorHAnsi"/>
-          <w:bCs/>
-          <w:color w:val="002060"/>
-        </w:rPr>
-        <w:t>el</w:t>
-      </w:r>
-      <w:proofErr w:type="spellEnd"/>
-      <w:r>
-        <w:rPr>
-          <w:rFonts w:asciiTheme="minorHAnsi" w:hAnsiTheme="minorHAnsi" w:cstheme="minorHAnsi"/>
-          <w:bCs/>
-          <w:color w:val="002060"/>
-        </w:rPr>
-        <w:t xml:space="preserve"> control que lleva el servidor de los movimientos.</w:t>
+        <w:t>En los movimientos nos encargamos de actualizar los eventos de los jugadores que se encuentran con un juego iniciado. Para ello manejamos las siguientes respuestas al cliente para que realice las actualizaciones del juego y muestra el control que lleva el servidor de los movimientos.</w:t>
       </w:r>
       <w:r>
         <w:rPr>
@@ -5269,6 +5171,7 @@
         <w:rPr>
           <w:rFonts w:ascii="Montserrat" w:hAnsi="Montserrat" w:cstheme="majorHAnsi"/>
           <w:bCs/>
+          <w:noProof/>
           <w:color w:val="002060"/>
           <w:sz w:val="20"/>
           <w:szCs w:val="20"/>
@@ -5339,6 +5242,7 @@
         <w:rPr>
           <w:rFonts w:ascii="Montserrat" w:hAnsi="Montserrat" w:cstheme="majorHAnsi"/>
           <w:bCs/>
+          <w:noProof/>
           <w:color w:val="002060"/>
           <w:sz w:val="20"/>
           <w:szCs w:val="20"/>
@@ -5396,6 +5300,7 @@
         <w:rPr>
           <w:rFonts w:ascii="Montserrat" w:hAnsi="Montserrat" w:cstheme="majorHAnsi"/>
           <w:bCs/>
+          <w:noProof/>
           <w:color w:val="002060"/>
           <w:sz w:val="20"/>
           <w:szCs w:val="20"/>
@@ -5560,6 +5465,7 @@
         <w:rPr>
           <w:rFonts w:ascii="Montserrat" w:hAnsi="Montserrat" w:cstheme="majorHAnsi"/>
           <w:bCs/>
+          <w:noProof/>
           <w:color w:val="002060"/>
           <w:sz w:val="20"/>
           <w:szCs w:val="20"/>
@@ -5667,6 +5573,7 @@
         <w:rPr>
           <w:rFonts w:ascii="Montserrat" w:hAnsi="Montserrat" w:cstheme="majorHAnsi"/>
           <w:bCs/>
+          <w:noProof/>
           <w:color w:val="002060"/>
           <w:sz w:val="20"/>
           <w:szCs w:val="20"/>
@@ -6604,19 +6511,11 @@
           <w:rFonts w:asciiTheme="minorHAnsi" w:hAnsiTheme="minorHAnsi" w:cstheme="minorHAnsi"/>
         </w:rPr>
       </w:pPr>
-      <w:proofErr w:type="spellStart"/>
-      <w:r>
-        <w:rPr>
-          <w:rFonts w:asciiTheme="minorHAnsi" w:hAnsiTheme="minorHAnsi" w:cstheme="minorHAnsi"/>
-        </w:rPr>
-        <w:t>Handler</w:t>
-      </w:r>
-      <w:proofErr w:type="spellEnd"/>
-      <w:r>
-        <w:rPr>
-          <w:rFonts w:asciiTheme="minorHAnsi" w:hAnsiTheme="minorHAnsi" w:cstheme="minorHAnsi"/>
-        </w:rPr>
-        <w:t xml:space="preserve"> </w:t>
+      <w:r>
+        <w:rPr>
+          <w:rFonts w:asciiTheme="minorHAnsi" w:hAnsiTheme="minorHAnsi" w:cstheme="minorHAnsi"/>
+        </w:rPr>
+        <w:t xml:space="preserve">Handler </w:t>
       </w:r>
     </w:p>
     <w:p>
@@ -6632,19 +6531,11 @@
           <w:rFonts w:asciiTheme="minorHAnsi" w:hAnsiTheme="minorHAnsi" w:cstheme="minorHAnsi"/>
         </w:rPr>
       </w:pPr>
-      <w:proofErr w:type="spellStart"/>
-      <w:r>
-        <w:rPr>
-          <w:rFonts w:asciiTheme="minorHAnsi" w:hAnsiTheme="minorHAnsi" w:cstheme="minorHAnsi"/>
-        </w:rPr>
-        <w:t>Brodcast</w:t>
-      </w:r>
-      <w:proofErr w:type="spellEnd"/>
-      <w:r>
-        <w:rPr>
-          <w:rFonts w:asciiTheme="minorHAnsi" w:hAnsiTheme="minorHAnsi" w:cstheme="minorHAnsi"/>
-        </w:rPr>
-        <w:t xml:space="preserve"> </w:t>
+      <w:r>
+        <w:rPr>
+          <w:rFonts w:asciiTheme="minorHAnsi" w:hAnsiTheme="minorHAnsi" w:cstheme="minorHAnsi"/>
+        </w:rPr>
+        <w:t xml:space="preserve">Brodcast </w:t>
       </w:r>
     </w:p>
     <w:p>
@@ -6680,19 +6571,11 @@
           <w:rFonts w:asciiTheme="minorHAnsi" w:hAnsiTheme="minorHAnsi" w:cstheme="minorHAnsi"/>
         </w:rPr>
       </w:pPr>
-      <w:proofErr w:type="spellStart"/>
-      <w:r>
-        <w:rPr>
-          <w:rFonts w:asciiTheme="minorHAnsi" w:hAnsiTheme="minorHAnsi" w:cstheme="minorHAnsi"/>
-        </w:rPr>
-        <w:t>GetUsername</w:t>
-      </w:r>
-      <w:proofErr w:type="spellEnd"/>
-      <w:r>
-        <w:rPr>
-          <w:rFonts w:asciiTheme="minorHAnsi" w:hAnsiTheme="minorHAnsi" w:cstheme="minorHAnsi"/>
-        </w:rPr>
-        <w:t xml:space="preserve"> </w:t>
+      <w:r>
+        <w:rPr>
+          <w:rFonts w:asciiTheme="minorHAnsi" w:hAnsiTheme="minorHAnsi" w:cstheme="minorHAnsi"/>
+        </w:rPr>
+        <w:t xml:space="preserve">GetUsername </w:t>
       </w:r>
     </w:p>
     <w:p>
@@ -6708,19 +6591,11 @@
           <w:rFonts w:asciiTheme="minorHAnsi" w:hAnsiTheme="minorHAnsi" w:cstheme="minorHAnsi"/>
         </w:rPr>
       </w:pPr>
-      <w:proofErr w:type="spellStart"/>
-      <w:r>
-        <w:rPr>
-          <w:rFonts w:asciiTheme="minorHAnsi" w:hAnsiTheme="minorHAnsi" w:cstheme="minorHAnsi"/>
-        </w:rPr>
-        <w:t>GetRoomID</w:t>
-      </w:r>
-      <w:proofErr w:type="spellEnd"/>
-      <w:r>
-        <w:rPr>
-          <w:rFonts w:asciiTheme="minorHAnsi" w:hAnsiTheme="minorHAnsi" w:cstheme="minorHAnsi"/>
-        </w:rPr>
-        <w:t xml:space="preserve"> </w:t>
+      <w:r>
+        <w:rPr>
+          <w:rFonts w:asciiTheme="minorHAnsi" w:hAnsiTheme="minorHAnsi" w:cstheme="minorHAnsi"/>
+        </w:rPr>
+        <w:t xml:space="preserve">GetRoomID </w:t>
       </w:r>
     </w:p>
     <w:p>
@@ -6782,19 +6657,11 @@
           <w:rFonts w:asciiTheme="minorHAnsi" w:hAnsiTheme="minorHAnsi" w:cstheme="minorHAnsi"/>
         </w:rPr>
       </w:pPr>
-      <w:proofErr w:type="spellStart"/>
-      <w:r>
-        <w:rPr>
-          <w:rFonts w:asciiTheme="minorHAnsi" w:hAnsiTheme="minorHAnsi" w:cstheme="minorHAnsi"/>
-        </w:rPr>
-        <w:t>WebSockets</w:t>
-      </w:r>
-      <w:proofErr w:type="spellEnd"/>
-      <w:r>
-        <w:rPr>
-          <w:rFonts w:asciiTheme="minorHAnsi" w:hAnsiTheme="minorHAnsi" w:cstheme="minorHAnsi"/>
-        </w:rPr>
-        <w:t xml:space="preserve">: 5000 </w:t>
+      <w:r>
+        <w:rPr>
+          <w:rFonts w:asciiTheme="minorHAnsi" w:hAnsiTheme="minorHAnsi" w:cstheme="minorHAnsi"/>
+        </w:rPr>
+        <w:t xml:space="preserve">WebSockets: 5000 </w:t>
       </w:r>
     </w:p>
     <w:p>
@@ -6854,21 +6721,65 @@
         <w:rPr>
           <w:rFonts w:asciiTheme="minorHAnsi" w:hAnsiTheme="minorHAnsi" w:cstheme="minorHAnsi"/>
         </w:rPr>
-        <w:t xml:space="preserve">Al momento de establecer la conexión con el cliente y el servidor, tuvimos que aplicar correcciones a la mecánica / estructura actual del servidor. Pues, realizamos una integración de la librería de Socket.io para poder hacer uso de los </w:t>
-      </w:r>
-      <w:proofErr w:type="spellStart"/>
-      <w:r>
-        <w:rPr>
-          <w:rFonts w:asciiTheme="minorHAnsi" w:hAnsiTheme="minorHAnsi" w:cstheme="minorHAnsi"/>
-        </w:rPr>
-        <w:t>WebSockets</w:t>
-      </w:r>
-      <w:proofErr w:type="spellEnd"/>
-      <w:r>
-        <w:rPr>
-          <w:rFonts w:asciiTheme="minorHAnsi" w:hAnsiTheme="minorHAnsi" w:cstheme="minorHAnsi"/>
-        </w:rPr>
-        <w:t xml:space="preserve"> y así poder interactuar con nuestro cliente en Angular </w:t>
+        <w:t xml:space="preserve">Al momento de establecer la conexión con el cliente y el servidor, tuvimos que aplicar correcciones a la mecánica / estructura actual del servidor. Pues, realizamos una integración de la librería de Socket.io para poder hacer uso de los WebSockets y así poder interactuar con nuestro cliente en Angular </w:t>
+      </w:r>
+    </w:p>
+    <w:p>
+      <w:pPr>
+        <w:pStyle w:val="Prrafodelista"/>
+        <w:numPr>
+          <w:ilvl w:val="0"/>
+          <w:numId w:val="14"/>
+        </w:numPr>
+        <w:spacing w:line="360" w:lineRule="auto"/>
+        <w:jc w:val="both"/>
+        <w:rPr>
+          <w:rFonts w:asciiTheme="minorHAnsi" w:hAnsiTheme="minorHAnsi" w:cstheme="minorHAnsi"/>
+        </w:rPr>
+      </w:pPr>
+      <w:r>
+        <w:rPr>
+          <w:rFonts w:asciiTheme="minorHAnsi" w:hAnsiTheme="minorHAnsi" w:cstheme="minorHAnsi"/>
+        </w:rPr>
+        <w:t>Maquetado del cliente</w:t>
+      </w:r>
+      <w:r>
+        <w:rPr>
+          <w:rFonts w:asciiTheme="minorHAnsi" w:hAnsiTheme="minorHAnsi" w:cstheme="minorHAnsi"/>
+        </w:rPr>
+        <w:t xml:space="preserve">  </w:t>
+      </w:r>
+    </w:p>
+    <w:p>
+      <w:pPr>
+        <w:pStyle w:val="Prrafodelista"/>
+        <w:numPr>
+          <w:ilvl w:val="1"/>
+          <w:numId w:val="14"/>
+        </w:numPr>
+        <w:spacing w:line="360" w:lineRule="auto"/>
+        <w:jc w:val="both"/>
+        <w:rPr>
+          <w:rFonts w:asciiTheme="minorHAnsi" w:hAnsiTheme="minorHAnsi" w:cstheme="minorHAnsi"/>
+        </w:rPr>
+      </w:pPr>
+      <w:r>
+        <w:rPr>
+          <w:rFonts w:asciiTheme="minorHAnsi" w:hAnsiTheme="minorHAnsi" w:cstheme="minorHAnsi"/>
+        </w:rPr>
+        <w:t xml:space="preserve">Al momento de realizar la pantalla que estaba destinada al juego se presentaron dificultades para que los elementos se posicionaran de manera correcta dentro </w:t>
+      </w:r>
+      <w:r>
+        <w:rPr>
+          <w:rFonts w:asciiTheme="minorHAnsi" w:hAnsiTheme="minorHAnsi" w:cstheme="minorHAnsi"/>
+        </w:rPr>
+        <w:t>del maquetado del cliente. Para, eso utilizamos clases personalizada</w:t>
+      </w:r>
+      <w:r>
+        <w:rPr>
+          <w:rFonts w:asciiTheme="minorHAnsi" w:hAnsiTheme="minorHAnsi" w:cstheme="minorHAnsi"/>
+        </w:rPr>
+        <w:t>s para resolver ciertos conflictos.</w:t>
       </w:r>
     </w:p>
     <w:p>
@@ -6988,7 +6899,6 @@
           <w:sz w:val="22"/>
           <w:szCs w:val="22"/>
         </w:rPr>
-        <w:lastRenderedPageBreak/>
         <w:t xml:space="preserve">Fuetes consultadas </w:t>
       </w:r>
     </w:p>
@@ -7013,50 +6923,10 @@
           <w:i/>
           <w:iCs/>
         </w:rPr>
-        <w:t>TCP (</w:t>
-      </w:r>
-      <w:proofErr w:type="spellStart"/>
-      <w:r>
-        <w:rPr>
-          <w:i/>
-          <w:iCs/>
-        </w:rPr>
-        <w:t>Transmission</w:t>
-      </w:r>
-      <w:proofErr w:type="spellEnd"/>
-      <w:r>
-        <w:rPr>
-          <w:i/>
-          <w:iCs/>
-        </w:rPr>
-        <w:t xml:space="preserve"> Control </w:t>
-      </w:r>
-      <w:proofErr w:type="spellStart"/>
-      <w:r>
-        <w:rPr>
-          <w:i/>
-          <w:iCs/>
-        </w:rPr>
-        <w:t>Protocol</w:t>
-      </w:r>
-      <w:proofErr w:type="spellEnd"/>
-      <w:r>
-        <w:rPr>
-          <w:i/>
-          <w:iCs/>
-        </w:rPr>
-        <w:t>): retrato del protocolo de transporte</w:t>
-      </w:r>
-      <w:r>
-        <w:t xml:space="preserve">. (2021, 17 septiembre). IONOS </w:t>
-      </w:r>
-      <w:proofErr w:type="spellStart"/>
-      <w:r>
-        <w:t>Digitalguide</w:t>
-      </w:r>
-      <w:proofErr w:type="spellEnd"/>
-      <w:r>
-        <w:t xml:space="preserve">. </w:t>
+        <w:t>TCP (Transmission Control Protocol): retrato del protocolo de transporte</w:t>
+      </w:r>
+      <w:r>
+        <w:t xml:space="preserve">. (2021, 17 septiembre). IONOS Digitalguide. </w:t>
       </w:r>
       <w:hyperlink r:id="rId25" w:history="1">
         <w:r>

--- a/Docs/ALCANCE - SHINE SERVER.docx
+++ b/Docs/ALCANCE - SHINE SERVER.docx
@@ -252,7 +252,7 @@
           <w:noProof/>
         </w:rPr>
         <w:pict w14:anchorId="54E441ED">
-          <v:line id="Conector recto 5" o:spid="_x0000_s1026" style="position:absolute;left:0;text-align:left;z-index:251660288;visibility:visible;mso-wrap-style:square;mso-wrap-distance-left:9pt;mso-wrap-distance-top:0;mso-wrap-distance-right:9pt;mso-wrap-distance-bottom:0;mso-position-horizontal:absolute;mso-position-horizontal-relative:text;mso-position-vertical:absolute;mso-position-vertical-relative:text" from="144.55pt,5.75pt" to="309.3pt,5.75pt" o:gfxdata="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" strokecolor="#eea03b" strokeweight=".5pt">
+          <v:line id="Conector recto 5" o:spid="_x0000_s2050" style="position:absolute;left:0;text-align:left;z-index:251660288;visibility:visible;mso-wrap-style:square;mso-wrap-distance-left:9pt;mso-wrap-distance-top:0;mso-wrap-distance-right:9pt;mso-wrap-distance-bottom:0;mso-position-horizontal:absolute;mso-position-horizontal-relative:text;mso-position-vertical:absolute;mso-position-vertical-relative:text" from="144.55pt,5.75pt" to="309.3pt,5.75pt" o:gfxdata="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" strokecolor="#eea03b" strokeweight=".5pt">
             <v:stroke joinstyle="miter"/>
           </v:line>
         </w:pict>
@@ -1919,7 +1919,29 @@
           <w:sz w:val="20"/>
           <w:szCs w:val="20"/>
         </w:rPr>
-        <w:t xml:space="preserve">Ingresar mi nickname </w:t>
+        <w:t xml:space="preserve">Ingresar mi </w:t>
+      </w:r>
+      <w:proofErr w:type="spellStart"/>
+      <w:r>
+        <w:rPr>
+          <w:rFonts w:ascii="Montserrat" w:hAnsi="Montserrat" w:cstheme="majorHAnsi"/>
+          <w:bCs/>
+          <w:color w:val="002060"/>
+          <w:sz w:val="20"/>
+          <w:szCs w:val="20"/>
+        </w:rPr>
+        <w:t>nickname</w:t>
+      </w:r>
+      <w:proofErr w:type="spellEnd"/>
+      <w:r>
+        <w:rPr>
+          <w:rFonts w:ascii="Montserrat" w:hAnsi="Montserrat" w:cstheme="majorHAnsi"/>
+          <w:bCs/>
+          <w:color w:val="002060"/>
+          <w:sz w:val="20"/>
+          <w:szCs w:val="20"/>
+        </w:rPr>
+        <w:t xml:space="preserve"> </w:t>
       </w:r>
     </w:p>
     <w:p>
@@ -2115,7 +2137,29 @@
           <w:sz w:val="20"/>
           <w:szCs w:val="20"/>
         </w:rPr>
-        <w:t xml:space="preserve">Ingresar nickname </w:t>
+        <w:t xml:space="preserve">Ingresar </w:t>
+      </w:r>
+      <w:proofErr w:type="spellStart"/>
+      <w:r>
+        <w:rPr>
+          <w:rFonts w:ascii="Montserrat" w:hAnsi="Montserrat" w:cstheme="majorHAnsi"/>
+          <w:bCs/>
+          <w:color w:val="002060"/>
+          <w:sz w:val="20"/>
+          <w:szCs w:val="20"/>
+        </w:rPr>
+        <w:t>nickname</w:t>
+      </w:r>
+      <w:proofErr w:type="spellEnd"/>
+      <w:r>
+        <w:rPr>
+          <w:rFonts w:ascii="Montserrat" w:hAnsi="Montserrat" w:cstheme="majorHAnsi"/>
+          <w:bCs/>
+          <w:color w:val="002060"/>
+          <w:sz w:val="20"/>
+          <w:szCs w:val="20"/>
+        </w:rPr>
+        <w:t xml:space="preserve"> </w:t>
       </w:r>
     </w:p>
     <w:p>
@@ -2856,32 +2900,18 @@
         <w:spacing w:line="360" w:lineRule="auto"/>
         <w:jc w:val="both"/>
         <w:rPr>
-          <w:rFonts w:ascii="Montserrat" w:hAnsi="Montserrat" w:cstheme="majorHAnsi"/>
-          <w:bCs/>
-          <w:color w:val="002060"/>
-          <w:sz w:val="20"/>
-          <w:szCs w:val="20"/>
-        </w:rPr>
-      </w:pPr>
-      <w:r>
-        <w:rPr>
-          <w:rFonts w:ascii="Montserrat" w:hAnsi="Montserrat" w:cstheme="majorHAnsi"/>
-          <w:bCs/>
-          <w:color w:val="002060"/>
-          <w:sz w:val="20"/>
-          <w:szCs w:val="20"/>
-        </w:rPr>
-        <w:t>m</w:t>
-      </w:r>
-      <w:r>
-        <w:rPr>
-          <w:rFonts w:ascii="Montserrat" w:hAnsi="Montserrat" w:cstheme="majorHAnsi"/>
-          <w:bCs/>
-          <w:color w:val="002060"/>
-          <w:sz w:val="20"/>
-          <w:szCs w:val="20"/>
-        </w:rPr>
-        <w:t xml:space="preserve">essage </w:t>
+          <w:rFonts w:asciiTheme="minorHAnsi" w:hAnsiTheme="minorHAnsi" w:cstheme="minorHAnsi"/>
+          <w:bCs/>
+          <w:color w:val="002060"/>
+        </w:rPr>
+      </w:pPr>
+      <w:r>
+        <w:rPr>
+          <w:rFonts w:asciiTheme="minorHAnsi" w:hAnsiTheme="minorHAnsi" w:cstheme="minorHAnsi"/>
+          <w:bCs/>
+          <w:color w:val="002060"/>
+        </w:rPr>
+        <w:t xml:space="preserve">Los tipos de Sparks son los ID de eventos que estaremos escuchando para poder saber que acción emitir. Debido a eso, los eventos tendrán un identificador que nos permita asociar las acciones o interacciones de las diferentes dinámicas y funcionalidades que contiene nuestro juego. </w:t>
       </w:r>
     </w:p>
     <w:p>
@@ -2905,7 +2935,7 @@
           <w:bCs/>
           <w:color w:val="002060"/>
         </w:rPr>
-        <w:t xml:space="preserve">Se encarga de transportar información entre nodos, los mensajes se pueden organizar en hilos. Los tipos que se manejan son: </w:t>
+        <w:t xml:space="preserve">Eventos </w:t>
       </w:r>
     </w:p>
     <w:p>
@@ -2918,23 +2948,21 @@
         <w:spacing w:line="360" w:lineRule="auto"/>
         <w:jc w:val="both"/>
         <w:rPr>
-          <w:rFonts w:ascii="Montserrat" w:hAnsi="Montserrat" w:cstheme="majorHAnsi"/>
-          <w:bCs/>
-          <w:color w:val="002060"/>
-          <w:sz w:val="20"/>
-          <w:szCs w:val="20"/>
-        </w:rPr>
-      </w:pPr>
-      <w:r>
-        <w:rPr>
-          <w:rFonts w:ascii="Montserrat" w:hAnsi="Montserrat" w:cstheme="majorHAnsi"/>
-          <w:bCs/>
-          <w:color w:val="002060"/>
-          <w:sz w:val="20"/>
-          <w:szCs w:val="20"/>
-        </w:rPr>
-        <w:t xml:space="preserve">Groupchat </w:t>
-      </w:r>
+          <w:rFonts w:asciiTheme="minorHAnsi" w:hAnsiTheme="minorHAnsi" w:cstheme="minorHAnsi"/>
+          <w:bCs/>
+          <w:color w:val="002060"/>
+        </w:rPr>
+      </w:pPr>
+      <w:proofErr w:type="spellStart"/>
+      <w:r>
+        <w:rPr>
+          <w:rFonts w:asciiTheme="minorHAnsi" w:hAnsiTheme="minorHAnsi" w:cstheme="minorHAnsi"/>
+          <w:bCs/>
+          <w:color w:val="002060"/>
+        </w:rPr>
+        <w:t>createRoom</w:t>
+      </w:r>
+      <w:proofErr w:type="spellEnd"/>
     </w:p>
     <w:p>
       <w:pPr>
@@ -2957,34 +2985,17 @@
           <w:bCs/>
           <w:color w:val="002060"/>
         </w:rPr>
-        <w:t xml:space="preserve">Se encarga de enviar un mensaje a los miembros del grupo al que pertenece. Los mensajes se muestran en la bandeja de entrada de todos los jugadores presentes. </w:t>
-      </w:r>
-    </w:p>
-    <w:p>
-      <w:pPr>
-        <w:pStyle w:val="Prrafodelista"/>
-        <w:spacing w:line="360" w:lineRule="auto"/>
-        <w:ind w:left="3600"/>
-        <w:jc w:val="both"/>
-        <w:rPr>
-          <w:rFonts w:asciiTheme="minorHAnsi" w:hAnsiTheme="minorHAnsi" w:cstheme="minorHAnsi"/>
-          <w:bCs/>
-          <w:color w:val="002060"/>
-        </w:rPr>
-      </w:pPr>
-    </w:p>
-    <w:p>
-      <w:pPr>
-        <w:pStyle w:val="Prrafodelista"/>
-        <w:spacing w:line="360" w:lineRule="auto"/>
-        <w:ind w:left="3600"/>
-        <w:jc w:val="both"/>
-        <w:rPr>
-          <w:rFonts w:asciiTheme="minorHAnsi" w:hAnsiTheme="minorHAnsi" w:cstheme="minorHAnsi"/>
-          <w:bCs/>
-          <w:color w:val="002060"/>
-        </w:rPr>
-      </w:pPr>
+        <w:t xml:space="preserve">Es el evento que nos indica que una nueva sala existe en nuestro servidor, se genera un evento que nos permite almacenar ese ID entre los valores existentes y nos </w:t>
+      </w:r>
+      <w:r>
+        <w:rPr>
+          <w:rFonts w:asciiTheme="minorHAnsi" w:hAnsiTheme="minorHAnsi" w:cstheme="minorHAnsi"/>
+          <w:bCs/>
+          <w:color w:val="002060"/>
+        </w:rPr>
+        <w:lastRenderedPageBreak/>
+        <w:t>permite compartir ese ID para que otros usuarios se conecten</w:t>
+      </w:r>
     </w:p>
     <w:p>
       <w:pPr>
@@ -2996,24 +3007,21 @@
         <w:spacing w:line="360" w:lineRule="auto"/>
         <w:jc w:val="both"/>
         <w:rPr>
-          <w:rFonts w:ascii="Montserrat" w:hAnsi="Montserrat" w:cstheme="majorHAnsi"/>
-          <w:bCs/>
-          <w:color w:val="002060"/>
-          <w:sz w:val="20"/>
-          <w:szCs w:val="20"/>
-        </w:rPr>
-      </w:pPr>
-      <w:r>
-        <w:rPr>
-          <w:rFonts w:ascii="Montserrat" w:hAnsi="Montserrat" w:cstheme="majorHAnsi"/>
-          <w:bCs/>
-          <w:color w:val="002060"/>
-          <w:sz w:val="20"/>
-          <w:szCs w:val="20"/>
-        </w:rPr>
-        <w:lastRenderedPageBreak/>
-        <w:t xml:space="preserve">Normal </w:t>
-      </w:r>
+          <w:rFonts w:asciiTheme="minorHAnsi" w:hAnsiTheme="minorHAnsi" w:cstheme="minorHAnsi"/>
+          <w:bCs/>
+          <w:color w:val="002060"/>
+        </w:rPr>
+      </w:pPr>
+      <w:proofErr w:type="spellStart"/>
+      <w:r>
+        <w:rPr>
+          <w:rFonts w:asciiTheme="minorHAnsi" w:hAnsiTheme="minorHAnsi" w:cstheme="minorHAnsi"/>
+          <w:bCs/>
+          <w:color w:val="002060"/>
+        </w:rPr>
+        <w:t>joinRoom</w:t>
+      </w:r>
+      <w:proofErr w:type="spellEnd"/>
     </w:p>
     <w:p>
       <w:pPr>
@@ -3036,67 +3044,40 @@
           <w:bCs/>
           <w:color w:val="002060"/>
         </w:rPr>
-        <w:t xml:space="preserve">Envía la presencia del jugador a la sala y lo habilita para poder interactuar en el juego y con sus compañeros de sala mediante mensajes </w:t>
-      </w:r>
-    </w:p>
-    <w:p>
-      <w:pPr>
-        <w:pStyle w:val="Prrafodelista"/>
-        <w:spacing w:line="360" w:lineRule="auto"/>
-        <w:ind w:left="3600"/>
-        <w:jc w:val="both"/>
-        <w:rPr>
-          <w:rFonts w:ascii="Montserrat" w:hAnsi="Montserrat" w:cstheme="majorHAnsi"/>
-          <w:bCs/>
-          <w:color w:val="002060"/>
-          <w:sz w:val="20"/>
-          <w:szCs w:val="20"/>
-        </w:rPr>
-      </w:pPr>
-    </w:p>
-    <w:p>
-      <w:pPr>
-        <w:pStyle w:val="Prrafodelista"/>
-        <w:numPr>
-          <w:ilvl w:val="1"/>
+        <w:t xml:space="preserve">Nos permite asignar a un usuario a una sala </w:t>
+      </w:r>
+    </w:p>
+    <w:p>
+      <w:pPr>
+        <w:pStyle w:val="Prrafodelista"/>
+        <w:numPr>
+          <w:ilvl w:val="3"/>
           <w:numId w:val="18"/>
         </w:numPr>
         <w:spacing w:line="360" w:lineRule="auto"/>
         <w:jc w:val="both"/>
         <w:rPr>
-          <w:rFonts w:ascii="Montserrat" w:hAnsi="Montserrat" w:cstheme="majorHAnsi"/>
-          <w:bCs/>
-          <w:color w:val="002060"/>
-          <w:sz w:val="20"/>
-          <w:szCs w:val="20"/>
-        </w:rPr>
-      </w:pPr>
-      <w:r>
-        <w:rPr>
-          <w:rFonts w:ascii="Montserrat" w:hAnsi="Montserrat" w:cstheme="majorHAnsi"/>
-          <w:bCs/>
-          <w:color w:val="002060"/>
-          <w:sz w:val="20"/>
-          <w:szCs w:val="20"/>
-        </w:rPr>
-        <w:t>r</w:t>
-      </w:r>
-      <w:r>
-        <w:rPr>
-          <w:rFonts w:ascii="Montserrat" w:hAnsi="Montserrat" w:cstheme="majorHAnsi"/>
-          <w:bCs/>
-          <w:color w:val="002060"/>
-          <w:sz w:val="20"/>
-          <w:szCs w:val="20"/>
-        </w:rPr>
-        <w:t>esponse</w:t>
-      </w:r>
-    </w:p>
-    <w:p>
-      <w:pPr>
-        <w:pStyle w:val="Prrafodelista"/>
-        <w:numPr>
-          <w:ilvl w:val="2"/>
+          <w:rFonts w:asciiTheme="minorHAnsi" w:hAnsiTheme="minorHAnsi" w:cstheme="minorHAnsi"/>
+          <w:bCs/>
+          <w:color w:val="002060"/>
+        </w:rPr>
+      </w:pPr>
+      <w:proofErr w:type="spellStart"/>
+      <w:r>
+        <w:rPr>
+          <w:rFonts w:asciiTheme="minorHAnsi" w:hAnsiTheme="minorHAnsi" w:cstheme="minorHAnsi"/>
+          <w:bCs/>
+          <w:color w:val="002060"/>
+        </w:rPr>
+        <w:t>chatRoom</w:t>
+      </w:r>
+      <w:proofErr w:type="spellEnd"/>
+    </w:p>
+    <w:p>
+      <w:pPr>
+        <w:pStyle w:val="Prrafodelista"/>
+        <w:numPr>
+          <w:ilvl w:val="4"/>
           <w:numId w:val="18"/>
         </w:numPr>
         <w:spacing w:line="360" w:lineRule="auto"/>
@@ -3113,86 +3094,40 @@
           <w:bCs/>
           <w:color w:val="002060"/>
         </w:rPr>
-        <w:t>Sirve par</w:t>
-      </w:r>
-      <w:r>
-        <w:rPr>
-          <w:rFonts w:asciiTheme="minorHAnsi" w:hAnsiTheme="minorHAnsi" w:cstheme="minorHAnsi"/>
-          <w:bCs/>
-          <w:color w:val="002060"/>
-        </w:rPr>
-        <w:t xml:space="preserve">a transmitir información concreta a un nodo. Este tipo de </w:t>
-      </w:r>
-      <w:r>
-        <w:rPr>
-          <w:rFonts w:asciiTheme="minorHAnsi" w:hAnsiTheme="minorHAnsi" w:cstheme="minorHAnsi"/>
-          <w:b/>
-          <w:color w:val="002060"/>
-        </w:rPr>
-        <w:t xml:space="preserve">Spark </w:t>
-      </w:r>
-      <w:r>
-        <w:rPr>
-          <w:rFonts w:asciiTheme="minorHAnsi" w:hAnsiTheme="minorHAnsi" w:cstheme="minorHAnsi"/>
-          <w:bCs/>
-          <w:color w:val="002060"/>
-        </w:rPr>
-        <w:t xml:space="preserve">nos ayuda a informar a nuestros miembros de la sala de los cambios de estado que existen entre la interacción del cliente y el juego. </w:t>
-      </w:r>
-    </w:p>
-    <w:p>
-      <w:pPr>
-        <w:pStyle w:val="Prrafodelista"/>
-        <w:numPr>
-          <w:ilvl w:val="1"/>
+        <w:t xml:space="preserve">Nos permite la interacción de mensajes entre los usuarios por medio de una sala </w:t>
+      </w:r>
+    </w:p>
+    <w:p>
+      <w:pPr>
+        <w:pStyle w:val="Prrafodelista"/>
+        <w:numPr>
+          <w:ilvl w:val="3"/>
           <w:numId w:val="18"/>
         </w:numPr>
         <w:spacing w:line="360" w:lineRule="auto"/>
         <w:jc w:val="both"/>
         <w:rPr>
-          <w:rFonts w:ascii="Montserrat" w:hAnsi="Montserrat" w:cstheme="majorHAnsi"/>
-          <w:bCs/>
-          <w:color w:val="002060"/>
-          <w:sz w:val="20"/>
-          <w:szCs w:val="20"/>
-        </w:rPr>
-      </w:pPr>
-      <w:r>
-        <w:rPr>
-          <w:rFonts w:ascii="Montserrat" w:hAnsi="Montserrat" w:cstheme="majorHAnsi"/>
-          <w:bCs/>
-          <w:color w:val="002060"/>
-          <w:sz w:val="20"/>
-          <w:szCs w:val="20"/>
-        </w:rPr>
-        <w:t>j</w:t>
-      </w:r>
-      <w:r>
-        <w:rPr>
-          <w:rFonts w:ascii="Montserrat" w:hAnsi="Montserrat" w:cstheme="majorHAnsi"/>
-          <w:bCs/>
-          <w:color w:val="002060"/>
-          <w:sz w:val="20"/>
-          <w:szCs w:val="20"/>
-        </w:rPr>
-        <w:t>oin</w:t>
-      </w:r>
-      <w:r>
-        <w:rPr>
-          <w:rFonts w:ascii="Montserrat" w:hAnsi="Montserrat" w:cstheme="majorHAnsi"/>
-          <w:bCs/>
-          <w:color w:val="002060"/>
-          <w:sz w:val="20"/>
-          <w:szCs w:val="20"/>
-        </w:rPr>
-        <w:t xml:space="preserve">Room </w:t>
-      </w:r>
-    </w:p>
-    <w:p>
-      <w:pPr>
-        <w:pStyle w:val="Prrafodelista"/>
-        <w:numPr>
-          <w:ilvl w:val="2"/>
+          <w:rFonts w:asciiTheme="minorHAnsi" w:hAnsiTheme="minorHAnsi" w:cstheme="minorHAnsi"/>
+          <w:bCs/>
+          <w:color w:val="002060"/>
+        </w:rPr>
+      </w:pPr>
+      <w:proofErr w:type="spellStart"/>
+      <w:r>
+        <w:rPr>
+          <w:rFonts w:asciiTheme="minorHAnsi" w:hAnsiTheme="minorHAnsi" w:cstheme="minorHAnsi"/>
+          <w:bCs/>
+          <w:color w:val="002060"/>
+        </w:rPr>
+        <w:t>startRoom</w:t>
+      </w:r>
+      <w:proofErr w:type="spellEnd"/>
+    </w:p>
+    <w:p>
+      <w:pPr>
+        <w:pStyle w:val="Prrafodelista"/>
+        <w:numPr>
+          <w:ilvl w:val="4"/>
           <w:numId w:val="18"/>
         </w:numPr>
         <w:spacing w:line="360" w:lineRule="auto"/>
@@ -3209,14 +3144,14 @@
           <w:bCs/>
           <w:color w:val="002060"/>
         </w:rPr>
-        <w:t xml:space="preserve">Sirve para tener un control de las salas que se han creado y de enviar una presencia que nos indica que los nuevos usuarios están en la sala. </w:t>
-      </w:r>
-    </w:p>
-    <w:p>
-      <w:pPr>
-        <w:pStyle w:val="Prrafodelista"/>
-        <w:numPr>
-          <w:ilvl w:val="1"/>
+        <w:t xml:space="preserve">Corresponde al evento que nos indica que el juego está por comenzar </w:t>
+      </w:r>
+    </w:p>
+    <w:p>
+      <w:pPr>
+        <w:pStyle w:val="Prrafodelista"/>
+        <w:numPr>
+          <w:ilvl w:val="3"/>
           <w:numId w:val="18"/>
         </w:numPr>
         <w:spacing w:line="360" w:lineRule="auto"/>
@@ -3227,91 +3162,166 @@
           <w:color w:val="002060"/>
         </w:rPr>
       </w:pPr>
-      <w:r>
-        <w:rPr>
-          <w:rFonts w:asciiTheme="minorHAnsi" w:hAnsiTheme="minorHAnsi" w:cstheme="minorHAnsi"/>
-          <w:bCs/>
-          <w:color w:val="002060"/>
-        </w:rPr>
-        <w:t>F</w:t>
-      </w:r>
-    </w:p>
-    <w:p>
-      <w:pPr>
-        <w:spacing w:line="360" w:lineRule="auto"/>
-        <w:jc w:val="both"/>
-        <w:rPr>
-          <w:rFonts w:cstheme="minorHAnsi"/>
-          <w:bCs/>
-          <w:color w:val="002060"/>
-        </w:rPr>
-      </w:pPr>
-    </w:p>
-    <w:p>
-      <w:pPr>
-        <w:spacing w:line="360" w:lineRule="auto"/>
-        <w:jc w:val="both"/>
-        <w:rPr>
-          <w:rFonts w:cstheme="minorHAnsi"/>
-          <w:bCs/>
-          <w:color w:val="002060"/>
-        </w:rPr>
-      </w:pPr>
-    </w:p>
-    <w:p>
-      <w:pPr>
-        <w:spacing w:line="360" w:lineRule="auto"/>
-        <w:jc w:val="both"/>
-        <w:rPr>
-          <w:rFonts w:cstheme="minorHAnsi"/>
-          <w:bCs/>
-          <w:color w:val="002060"/>
-        </w:rPr>
-      </w:pPr>
-    </w:p>
-    <w:p>
-      <w:pPr>
-        <w:spacing w:line="360" w:lineRule="auto"/>
-        <w:jc w:val="both"/>
-        <w:rPr>
-          <w:rFonts w:cstheme="minorHAnsi"/>
-          <w:bCs/>
-          <w:color w:val="002060"/>
-        </w:rPr>
-      </w:pPr>
-    </w:p>
-    <w:p>
-      <w:pPr>
-        <w:spacing w:line="360" w:lineRule="auto"/>
-        <w:jc w:val="both"/>
-        <w:rPr>
-          <w:rFonts w:cstheme="minorHAnsi"/>
-          <w:bCs/>
-          <w:color w:val="002060"/>
-        </w:rPr>
-      </w:pPr>
-    </w:p>
-    <w:p>
-      <w:pPr>
-        <w:spacing w:line="360" w:lineRule="auto"/>
-        <w:jc w:val="both"/>
-        <w:rPr>
-          <w:rFonts w:cstheme="minorHAnsi"/>
-          <w:bCs/>
-          <w:color w:val="002060"/>
-        </w:rPr>
-      </w:pPr>
-    </w:p>
-    <w:p>
-      <w:pPr>
-        <w:spacing w:line="360" w:lineRule="auto"/>
-        <w:jc w:val="both"/>
-        <w:rPr>
-          <w:rFonts w:cstheme="minorHAnsi"/>
-          <w:bCs/>
-          <w:color w:val="002060"/>
-        </w:rPr>
-      </w:pPr>
+      <w:proofErr w:type="spellStart"/>
+      <w:r>
+        <w:rPr>
+          <w:rFonts w:asciiTheme="minorHAnsi" w:hAnsiTheme="minorHAnsi" w:cstheme="minorHAnsi"/>
+          <w:bCs/>
+          <w:color w:val="002060"/>
+        </w:rPr>
+        <w:t>takeCard</w:t>
+      </w:r>
+      <w:proofErr w:type="spellEnd"/>
+    </w:p>
+    <w:p>
+      <w:pPr>
+        <w:pStyle w:val="Prrafodelista"/>
+        <w:numPr>
+          <w:ilvl w:val="4"/>
+          <w:numId w:val="18"/>
+        </w:numPr>
+        <w:spacing w:line="360" w:lineRule="auto"/>
+        <w:jc w:val="both"/>
+        <w:rPr>
+          <w:rFonts w:asciiTheme="minorHAnsi" w:hAnsiTheme="minorHAnsi" w:cstheme="minorHAnsi"/>
+          <w:bCs/>
+          <w:color w:val="002060"/>
+        </w:rPr>
+      </w:pPr>
+      <w:r>
+        <w:rPr>
+          <w:rFonts w:asciiTheme="minorHAnsi" w:hAnsiTheme="minorHAnsi" w:cstheme="minorHAnsi"/>
+          <w:bCs/>
+          <w:color w:val="002060"/>
+        </w:rPr>
+        <w:t xml:space="preserve">Corresponde al evento que se encarga de conocer los movimientos de mano que hacen los usuarios, nos ayuda a conocer en que momento debemos de actualizar nuestros contadores y mesas </w:t>
+      </w:r>
+    </w:p>
+    <w:p>
+      <w:pPr>
+        <w:pStyle w:val="Prrafodelista"/>
+        <w:numPr>
+          <w:ilvl w:val="3"/>
+          <w:numId w:val="18"/>
+        </w:numPr>
+        <w:spacing w:line="360" w:lineRule="auto"/>
+        <w:jc w:val="both"/>
+        <w:rPr>
+          <w:rFonts w:asciiTheme="minorHAnsi" w:hAnsiTheme="minorHAnsi" w:cstheme="minorHAnsi"/>
+          <w:bCs/>
+          <w:color w:val="002060"/>
+        </w:rPr>
+      </w:pPr>
+      <w:proofErr w:type="spellStart"/>
+      <w:r>
+        <w:rPr>
+          <w:rFonts w:asciiTheme="minorHAnsi" w:hAnsiTheme="minorHAnsi" w:cstheme="minorHAnsi"/>
+          <w:bCs/>
+          <w:color w:val="002060"/>
+        </w:rPr>
+        <w:t>makeMove</w:t>
+      </w:r>
+      <w:proofErr w:type="spellEnd"/>
+    </w:p>
+    <w:p>
+      <w:pPr>
+        <w:pStyle w:val="Prrafodelista"/>
+        <w:numPr>
+          <w:ilvl w:val="4"/>
+          <w:numId w:val="18"/>
+        </w:numPr>
+        <w:spacing w:line="360" w:lineRule="auto"/>
+        <w:jc w:val="both"/>
+        <w:rPr>
+          <w:rFonts w:asciiTheme="minorHAnsi" w:hAnsiTheme="minorHAnsi" w:cstheme="minorHAnsi"/>
+          <w:bCs/>
+          <w:color w:val="002060"/>
+        </w:rPr>
+      </w:pPr>
+      <w:r>
+        <w:rPr>
+          <w:rFonts w:asciiTheme="minorHAnsi" w:hAnsiTheme="minorHAnsi" w:cstheme="minorHAnsi"/>
+          <w:bCs/>
+          <w:color w:val="002060"/>
+        </w:rPr>
+        <w:t xml:space="preserve">Corresponde al evento que se encarga de realizar y controlar los movimientos del cliente </w:t>
+      </w:r>
+    </w:p>
+    <w:p>
+      <w:pPr>
+        <w:pStyle w:val="Prrafodelista"/>
+        <w:numPr>
+          <w:ilvl w:val="3"/>
+          <w:numId w:val="18"/>
+        </w:numPr>
+        <w:spacing w:line="360" w:lineRule="auto"/>
+        <w:jc w:val="both"/>
+        <w:rPr>
+          <w:rFonts w:asciiTheme="minorHAnsi" w:hAnsiTheme="minorHAnsi" w:cstheme="minorHAnsi"/>
+          <w:bCs/>
+          <w:color w:val="002060"/>
+        </w:rPr>
+      </w:pPr>
+      <w:proofErr w:type="spellStart"/>
+      <w:r>
+        <w:rPr>
+          <w:rFonts w:asciiTheme="minorHAnsi" w:hAnsiTheme="minorHAnsi" w:cstheme="minorHAnsi"/>
+          <w:bCs/>
+          <w:color w:val="002060"/>
+        </w:rPr>
+        <w:t>disconnect</w:t>
+      </w:r>
+      <w:proofErr w:type="spellEnd"/>
+      <w:r>
+        <w:rPr>
+          <w:rFonts w:asciiTheme="minorHAnsi" w:hAnsiTheme="minorHAnsi" w:cstheme="minorHAnsi"/>
+          <w:bCs/>
+          <w:color w:val="002060"/>
+        </w:rPr>
+        <w:t xml:space="preserve"> </w:t>
+      </w:r>
+    </w:p>
+    <w:p>
+      <w:pPr>
+        <w:pStyle w:val="Prrafodelista"/>
+        <w:numPr>
+          <w:ilvl w:val="4"/>
+          <w:numId w:val="18"/>
+        </w:numPr>
+        <w:spacing w:line="360" w:lineRule="auto"/>
+        <w:jc w:val="both"/>
+        <w:rPr>
+          <w:rFonts w:asciiTheme="minorHAnsi" w:hAnsiTheme="minorHAnsi" w:cstheme="minorHAnsi"/>
+          <w:bCs/>
+          <w:color w:val="002060"/>
+        </w:rPr>
+      </w:pPr>
+      <w:r>
+        <w:rPr>
+          <w:rFonts w:asciiTheme="minorHAnsi" w:hAnsiTheme="minorHAnsi" w:cstheme="minorHAnsi"/>
+          <w:bCs/>
+          <w:color w:val="002060"/>
+        </w:rPr>
+        <w:t xml:space="preserve">Corresponde al evento que se encarga de desconectar al cliente del </w:t>
+      </w:r>
+      <w:proofErr w:type="spellStart"/>
+      <w:r>
+        <w:rPr>
+          <w:rFonts w:asciiTheme="minorHAnsi" w:hAnsiTheme="minorHAnsi" w:cstheme="minorHAnsi"/>
+          <w:bCs/>
+          <w:color w:val="002060"/>
+        </w:rPr>
+        <w:t>room</w:t>
+      </w:r>
+      <w:proofErr w:type="spellEnd"/>
+      <w:r>
+        <w:rPr>
+          <w:rFonts w:asciiTheme="minorHAnsi" w:hAnsiTheme="minorHAnsi" w:cstheme="minorHAnsi"/>
+          <w:bCs/>
+          <w:color w:val="002060"/>
+        </w:rPr>
+        <w:t xml:space="preserve">/servidor </w:t>
+      </w:r>
     </w:p>
     <w:p>
       <w:pPr>
@@ -6400,7 +6410,21 @@
         <w:rPr>
           <w:rFonts w:asciiTheme="minorHAnsi" w:hAnsiTheme="minorHAnsi" w:cstheme="minorHAnsi"/>
         </w:rPr>
-        <w:t xml:space="preserve">Pensamos de forma asíncrona, pues no tendremos la capacidad de conocer si se activo o no un proceso, tenemos que escuchar a nuestro servidor para poder determinar la respuesta </w:t>
+        <w:t xml:space="preserve">Pensamos de forma asíncrona, pues no tendremos la capacidad de conocer si se </w:t>
+      </w:r>
+      <w:proofErr w:type="spellStart"/>
+      <w:r>
+        <w:rPr>
+          <w:rFonts w:asciiTheme="minorHAnsi" w:hAnsiTheme="minorHAnsi" w:cstheme="minorHAnsi"/>
+        </w:rPr>
+        <w:t>activo</w:t>
+      </w:r>
+      <w:proofErr w:type="spellEnd"/>
+      <w:r>
+        <w:rPr>
+          <w:rFonts w:asciiTheme="minorHAnsi" w:hAnsiTheme="minorHAnsi" w:cstheme="minorHAnsi"/>
+        </w:rPr>
+        <w:t xml:space="preserve"> o no un proceso, tenemos que escuchar a nuestro servidor para poder determinar la respuesta </w:t>
       </w:r>
     </w:p>
     <w:p>
@@ -6511,11 +6535,19 @@
           <w:rFonts w:asciiTheme="minorHAnsi" w:hAnsiTheme="minorHAnsi" w:cstheme="minorHAnsi"/>
         </w:rPr>
       </w:pPr>
-      <w:r>
-        <w:rPr>
-          <w:rFonts w:asciiTheme="minorHAnsi" w:hAnsiTheme="minorHAnsi" w:cstheme="minorHAnsi"/>
-        </w:rPr>
-        <w:t xml:space="preserve">Handler </w:t>
+      <w:proofErr w:type="spellStart"/>
+      <w:r>
+        <w:rPr>
+          <w:rFonts w:asciiTheme="minorHAnsi" w:hAnsiTheme="minorHAnsi" w:cstheme="minorHAnsi"/>
+        </w:rPr>
+        <w:t>Handler</w:t>
+      </w:r>
+      <w:proofErr w:type="spellEnd"/>
+      <w:r>
+        <w:rPr>
+          <w:rFonts w:asciiTheme="minorHAnsi" w:hAnsiTheme="minorHAnsi" w:cstheme="minorHAnsi"/>
+        </w:rPr>
+        <w:t xml:space="preserve"> </w:t>
       </w:r>
     </w:p>
     <w:p>
@@ -6531,11 +6563,19 @@
           <w:rFonts w:asciiTheme="minorHAnsi" w:hAnsiTheme="minorHAnsi" w:cstheme="minorHAnsi"/>
         </w:rPr>
       </w:pPr>
-      <w:r>
-        <w:rPr>
-          <w:rFonts w:asciiTheme="minorHAnsi" w:hAnsiTheme="minorHAnsi" w:cstheme="minorHAnsi"/>
-        </w:rPr>
-        <w:t xml:space="preserve">Brodcast </w:t>
+      <w:proofErr w:type="spellStart"/>
+      <w:r>
+        <w:rPr>
+          <w:rFonts w:asciiTheme="minorHAnsi" w:hAnsiTheme="minorHAnsi" w:cstheme="minorHAnsi"/>
+        </w:rPr>
+        <w:t>Brodcast</w:t>
+      </w:r>
+      <w:proofErr w:type="spellEnd"/>
+      <w:r>
+        <w:rPr>
+          <w:rFonts w:asciiTheme="minorHAnsi" w:hAnsiTheme="minorHAnsi" w:cstheme="minorHAnsi"/>
+        </w:rPr>
+        <w:t xml:space="preserve"> </w:t>
       </w:r>
     </w:p>
     <w:p>
@@ -6571,11 +6611,19 @@
           <w:rFonts w:asciiTheme="minorHAnsi" w:hAnsiTheme="minorHAnsi" w:cstheme="minorHAnsi"/>
         </w:rPr>
       </w:pPr>
-      <w:r>
-        <w:rPr>
-          <w:rFonts w:asciiTheme="minorHAnsi" w:hAnsiTheme="minorHAnsi" w:cstheme="minorHAnsi"/>
-        </w:rPr>
-        <w:t xml:space="preserve">GetUsername </w:t>
+      <w:proofErr w:type="spellStart"/>
+      <w:r>
+        <w:rPr>
+          <w:rFonts w:asciiTheme="minorHAnsi" w:hAnsiTheme="minorHAnsi" w:cstheme="minorHAnsi"/>
+        </w:rPr>
+        <w:t>GetUsername</w:t>
+      </w:r>
+      <w:proofErr w:type="spellEnd"/>
+      <w:r>
+        <w:rPr>
+          <w:rFonts w:asciiTheme="minorHAnsi" w:hAnsiTheme="minorHAnsi" w:cstheme="minorHAnsi"/>
+        </w:rPr>
+        <w:t xml:space="preserve"> </w:t>
       </w:r>
     </w:p>
     <w:p>
@@ -6591,11 +6639,19 @@
           <w:rFonts w:asciiTheme="minorHAnsi" w:hAnsiTheme="minorHAnsi" w:cstheme="minorHAnsi"/>
         </w:rPr>
       </w:pPr>
-      <w:r>
-        <w:rPr>
-          <w:rFonts w:asciiTheme="minorHAnsi" w:hAnsiTheme="minorHAnsi" w:cstheme="minorHAnsi"/>
-        </w:rPr>
-        <w:t xml:space="preserve">GetRoomID </w:t>
+      <w:proofErr w:type="spellStart"/>
+      <w:r>
+        <w:rPr>
+          <w:rFonts w:asciiTheme="minorHAnsi" w:hAnsiTheme="minorHAnsi" w:cstheme="minorHAnsi"/>
+        </w:rPr>
+        <w:t>GetRoomID</w:t>
+      </w:r>
+      <w:proofErr w:type="spellEnd"/>
+      <w:r>
+        <w:rPr>
+          <w:rFonts w:asciiTheme="minorHAnsi" w:hAnsiTheme="minorHAnsi" w:cstheme="minorHAnsi"/>
+        </w:rPr>
+        <w:t xml:space="preserve"> </w:t>
       </w:r>
     </w:p>
     <w:p>
@@ -6657,11 +6713,19 @@
           <w:rFonts w:asciiTheme="minorHAnsi" w:hAnsiTheme="minorHAnsi" w:cstheme="minorHAnsi"/>
         </w:rPr>
       </w:pPr>
-      <w:r>
-        <w:rPr>
-          <w:rFonts w:asciiTheme="minorHAnsi" w:hAnsiTheme="minorHAnsi" w:cstheme="minorHAnsi"/>
-        </w:rPr>
-        <w:t xml:space="preserve">WebSockets: 5000 </w:t>
+      <w:proofErr w:type="spellStart"/>
+      <w:r>
+        <w:rPr>
+          <w:rFonts w:asciiTheme="minorHAnsi" w:hAnsiTheme="minorHAnsi" w:cstheme="minorHAnsi"/>
+        </w:rPr>
+        <w:t>WebSockets</w:t>
+      </w:r>
+      <w:proofErr w:type="spellEnd"/>
+      <w:r>
+        <w:rPr>
+          <w:rFonts w:asciiTheme="minorHAnsi" w:hAnsiTheme="minorHAnsi" w:cstheme="minorHAnsi"/>
+        </w:rPr>
+        <w:t xml:space="preserve">: 5000 </w:t>
       </w:r>
     </w:p>
     <w:p>
@@ -6721,65 +6785,21 @@
         <w:rPr>
           <w:rFonts w:asciiTheme="minorHAnsi" w:hAnsiTheme="minorHAnsi" w:cstheme="minorHAnsi"/>
         </w:rPr>
-        <w:t xml:space="preserve">Al momento de establecer la conexión con el cliente y el servidor, tuvimos que aplicar correcciones a la mecánica / estructura actual del servidor. Pues, realizamos una integración de la librería de Socket.io para poder hacer uso de los WebSockets y así poder interactuar con nuestro cliente en Angular </w:t>
-      </w:r>
-    </w:p>
-    <w:p>
-      <w:pPr>
-        <w:pStyle w:val="Prrafodelista"/>
-        <w:numPr>
-          <w:ilvl w:val="0"/>
-          <w:numId w:val="14"/>
-        </w:numPr>
-        <w:spacing w:line="360" w:lineRule="auto"/>
-        <w:jc w:val="both"/>
-        <w:rPr>
-          <w:rFonts w:asciiTheme="minorHAnsi" w:hAnsiTheme="minorHAnsi" w:cstheme="minorHAnsi"/>
-        </w:rPr>
-      </w:pPr>
-      <w:r>
-        <w:rPr>
-          <w:rFonts w:asciiTheme="minorHAnsi" w:hAnsiTheme="minorHAnsi" w:cstheme="minorHAnsi"/>
-        </w:rPr>
-        <w:t>Maquetado del cliente</w:t>
-      </w:r>
-      <w:r>
-        <w:rPr>
-          <w:rFonts w:asciiTheme="minorHAnsi" w:hAnsiTheme="minorHAnsi" w:cstheme="minorHAnsi"/>
-        </w:rPr>
-        <w:t xml:space="preserve">  </w:t>
-      </w:r>
-    </w:p>
-    <w:p>
-      <w:pPr>
-        <w:pStyle w:val="Prrafodelista"/>
-        <w:numPr>
-          <w:ilvl w:val="1"/>
-          <w:numId w:val="14"/>
-        </w:numPr>
-        <w:spacing w:line="360" w:lineRule="auto"/>
-        <w:jc w:val="both"/>
-        <w:rPr>
-          <w:rFonts w:asciiTheme="minorHAnsi" w:hAnsiTheme="minorHAnsi" w:cstheme="minorHAnsi"/>
-        </w:rPr>
-      </w:pPr>
-      <w:r>
-        <w:rPr>
-          <w:rFonts w:asciiTheme="minorHAnsi" w:hAnsiTheme="minorHAnsi" w:cstheme="minorHAnsi"/>
-        </w:rPr>
-        <w:t xml:space="preserve">Al momento de realizar la pantalla que estaba destinada al juego se presentaron dificultades para que los elementos se posicionaran de manera correcta dentro </w:t>
-      </w:r>
-      <w:r>
-        <w:rPr>
-          <w:rFonts w:asciiTheme="minorHAnsi" w:hAnsiTheme="minorHAnsi" w:cstheme="minorHAnsi"/>
-        </w:rPr>
-        <w:t>del maquetado del cliente. Para, eso utilizamos clases personalizada</w:t>
-      </w:r>
-      <w:r>
-        <w:rPr>
-          <w:rFonts w:asciiTheme="minorHAnsi" w:hAnsiTheme="minorHAnsi" w:cstheme="minorHAnsi"/>
-        </w:rPr>
-        <w:t>s para resolver ciertos conflictos.</w:t>
+        <w:t xml:space="preserve">Al momento de establecer la conexión con el cliente y el servidor, tuvimos que aplicar correcciones a la mecánica / estructura actual del servidor. Pues, realizamos una integración de la librería de Socket.io para poder hacer uso de los </w:t>
+      </w:r>
+      <w:proofErr w:type="spellStart"/>
+      <w:r>
+        <w:rPr>
+          <w:rFonts w:asciiTheme="minorHAnsi" w:hAnsiTheme="minorHAnsi" w:cstheme="minorHAnsi"/>
+        </w:rPr>
+        <w:t>WebSockets</w:t>
+      </w:r>
+      <w:proofErr w:type="spellEnd"/>
+      <w:r>
+        <w:rPr>
+          <w:rFonts w:asciiTheme="minorHAnsi" w:hAnsiTheme="minorHAnsi" w:cstheme="minorHAnsi"/>
+        </w:rPr>
+        <w:t xml:space="preserve"> y así poder interactuar con nuestro cliente en Angular </w:t>
       </w:r>
     </w:p>
     <w:p>
@@ -6899,6 +6919,7 @@
           <w:sz w:val="22"/>
           <w:szCs w:val="22"/>
         </w:rPr>
+        <w:lastRenderedPageBreak/>
         <w:t xml:space="preserve">Fuetes consultadas </w:t>
       </w:r>
     </w:p>
@@ -6923,10 +6944,50 @@
           <w:i/>
           <w:iCs/>
         </w:rPr>
-        <w:t>TCP (Transmission Control Protocol): retrato del protocolo de transporte</w:t>
-      </w:r>
-      <w:r>
-        <w:t xml:space="preserve">. (2021, 17 septiembre). IONOS Digitalguide. </w:t>
+        <w:t>TCP (</w:t>
+      </w:r>
+      <w:proofErr w:type="spellStart"/>
+      <w:r>
+        <w:rPr>
+          <w:i/>
+          <w:iCs/>
+        </w:rPr>
+        <w:t>Transmission</w:t>
+      </w:r>
+      <w:proofErr w:type="spellEnd"/>
+      <w:r>
+        <w:rPr>
+          <w:i/>
+          <w:iCs/>
+        </w:rPr>
+        <w:t xml:space="preserve"> Control </w:t>
+      </w:r>
+      <w:proofErr w:type="spellStart"/>
+      <w:r>
+        <w:rPr>
+          <w:i/>
+          <w:iCs/>
+        </w:rPr>
+        <w:t>Protocol</w:t>
+      </w:r>
+      <w:proofErr w:type="spellEnd"/>
+      <w:r>
+        <w:rPr>
+          <w:i/>
+          <w:iCs/>
+        </w:rPr>
+        <w:t>): retrato del protocolo de transporte</w:t>
+      </w:r>
+      <w:r>
+        <w:t xml:space="preserve">. (2021, 17 septiembre). IONOS </w:t>
+      </w:r>
+      <w:proofErr w:type="spellStart"/>
+      <w:r>
+        <w:t>Digitalguide</w:t>
+      </w:r>
+      <w:proofErr w:type="spellEnd"/>
+      <w:r>
+        <w:t xml:space="preserve">. </w:t>
       </w:r>
       <w:hyperlink r:id="rId25" w:history="1">
         <w:r>

--- a/Docs/ALCANCE - SHINE SERVER.docx
+++ b/Docs/ALCANCE - SHINE SERVER.docx
@@ -6804,67 +6804,66 @@
     </w:p>
     <w:p>
       <w:pPr>
-        <w:spacing w:line="360" w:lineRule="auto"/>
-        <w:jc w:val="both"/>
-        <w:rPr>
-          <w:rFonts w:ascii="Montserrat" w:hAnsi="Montserrat" w:cstheme="majorHAnsi"/>
-          <w:b/>
-          <w:color w:val="E2A350"/>
-        </w:rPr>
-      </w:pPr>
-    </w:p>
-    <w:p>
-      <w:pPr>
-        <w:spacing w:line="360" w:lineRule="auto"/>
-        <w:jc w:val="both"/>
-        <w:rPr>
-          <w:rFonts w:ascii="Montserrat" w:hAnsi="Montserrat" w:cstheme="majorHAnsi"/>
-          <w:b/>
-          <w:color w:val="E2A350"/>
-        </w:rPr>
-      </w:pPr>
-    </w:p>
-    <w:p>
-      <w:pPr>
-        <w:spacing w:line="360" w:lineRule="auto"/>
-        <w:jc w:val="both"/>
-        <w:rPr>
-          <w:rFonts w:ascii="Montserrat" w:hAnsi="Montserrat" w:cstheme="majorHAnsi"/>
-          <w:b/>
-          <w:color w:val="E2A350"/>
-        </w:rPr>
-      </w:pPr>
-    </w:p>
-    <w:p>
-      <w:pPr>
-        <w:spacing w:line="360" w:lineRule="auto"/>
-        <w:jc w:val="both"/>
-        <w:rPr>
-          <w:rFonts w:ascii="Montserrat" w:hAnsi="Montserrat" w:cstheme="majorHAnsi"/>
-          <w:b/>
-          <w:color w:val="E2A350"/>
-        </w:rPr>
-      </w:pPr>
-    </w:p>
-    <w:p>
-      <w:pPr>
-        <w:spacing w:line="360" w:lineRule="auto"/>
-        <w:jc w:val="both"/>
-        <w:rPr>
-          <w:rFonts w:ascii="Montserrat" w:hAnsi="Montserrat" w:cstheme="majorHAnsi"/>
-          <w:b/>
-          <w:color w:val="E2A350"/>
-        </w:rPr>
-      </w:pPr>
-    </w:p>
-    <w:p>
-      <w:pPr>
-        <w:spacing w:line="360" w:lineRule="auto"/>
-        <w:jc w:val="both"/>
-        <w:rPr>
-          <w:rFonts w:ascii="Montserrat" w:hAnsi="Montserrat" w:cstheme="majorHAnsi"/>
-          <w:b/>
-          <w:color w:val="E2A350"/>
+        <w:pStyle w:val="Prrafodelista"/>
+        <w:numPr>
+          <w:ilvl w:val="0"/>
+          <w:numId w:val="14"/>
+        </w:numPr>
+        <w:spacing w:line="360" w:lineRule="auto"/>
+        <w:jc w:val="both"/>
+        <w:rPr>
+          <w:rFonts w:asciiTheme="minorHAnsi" w:hAnsiTheme="minorHAnsi" w:cstheme="minorHAnsi"/>
+        </w:rPr>
+      </w:pPr>
+      <w:r>
+        <w:rPr>
+          <w:rFonts w:asciiTheme="minorHAnsi" w:hAnsiTheme="minorHAnsi" w:cstheme="minorHAnsi"/>
+        </w:rPr>
+        <w:t xml:space="preserve">Configuración del servidor </w:t>
+      </w:r>
+    </w:p>
+    <w:p>
+      <w:pPr>
+        <w:pStyle w:val="Prrafodelista"/>
+        <w:numPr>
+          <w:ilvl w:val="1"/>
+          <w:numId w:val="14"/>
+        </w:numPr>
+        <w:spacing w:line="360" w:lineRule="auto"/>
+        <w:jc w:val="both"/>
+        <w:rPr>
+          <w:rFonts w:asciiTheme="minorHAnsi" w:hAnsiTheme="minorHAnsi" w:cstheme="minorHAnsi"/>
+        </w:rPr>
+      </w:pPr>
+      <w:r>
+        <w:rPr>
+          <w:rFonts w:asciiTheme="minorHAnsi" w:hAnsiTheme="minorHAnsi" w:cstheme="minorHAnsi"/>
+        </w:rPr>
+        <w:t xml:space="preserve">Al momento de pasar la aplicación al servidor se tuvieron problemas de compatibilidad con las versiones de </w:t>
+      </w:r>
+      <w:proofErr w:type="spellStart"/>
+      <w:r>
+        <w:rPr>
+          <w:rFonts w:asciiTheme="minorHAnsi" w:hAnsiTheme="minorHAnsi" w:cstheme="minorHAnsi"/>
+        </w:rPr>
+        <w:t>NodeJS</w:t>
+      </w:r>
+      <w:proofErr w:type="spellEnd"/>
+      <w:r>
+        <w:rPr>
+          <w:rFonts w:asciiTheme="minorHAnsi" w:hAnsiTheme="minorHAnsi" w:cstheme="minorHAnsi"/>
+        </w:rPr>
+        <w:t xml:space="preserve"> por lo cual se implementó Docker para tener nuestro entorno aislado y que no importe en que servidor se implemente. </w:t>
+      </w:r>
+    </w:p>
+    <w:p>
+      <w:pPr>
+        <w:pStyle w:val="Prrafodelista"/>
+        <w:spacing w:line="360" w:lineRule="auto"/>
+        <w:ind w:left="994"/>
+        <w:jc w:val="both"/>
+        <w:rPr>
+          <w:rFonts w:asciiTheme="minorHAnsi" w:hAnsiTheme="minorHAnsi" w:cstheme="minorHAnsi"/>
         </w:rPr>
       </w:pPr>
     </w:p>
